--- a/g1D_RequirementsReport_v1.docx
+++ b/g1D_RequirementsReport_v1.docx
@@ -908,7 +908,7 @@
         <w:tblLook w:val="01E0" w:firstRow="1" w:lastRow="1" w:firstColumn="1" w:lastColumn="1" w:noHBand="0" w:noVBand="0"/>
       </w:tblPr>
       <w:tblGrid>
-        <w:gridCol w:w="7883"/>
+        <w:gridCol w:w="7702"/>
       </w:tblGrid>
       <w:tr>
         <w:trPr>
@@ -1084,54 +1084,7 @@
     </w:p>
     <w:p>
       <w:r>
-        <w:t xml:space="preserve">The main objective is to change living habits by gamification and a mild social competition. </w:t>
-      </w:r>
-      <w:r>
-        <w:t xml:space="preserve">Three parts of the projects are as follows. </w:t>
-      </w:r>
-      <w:r>
-        <w:t xml:space="preserve">First </w:t>
-      </w:r>
-      <w:r>
-        <w:t>part</w:t>
-      </w:r>
-      <w:r>
-        <w:t xml:space="preserve"> is a </w:t>
-      </w:r>
-      <w:r>
-        <w:t>tree</w:t>
-      </w:r>
-      <w:r>
-        <w:t xml:space="preserve"> of daily </w:t>
-      </w:r>
-      <w:r>
-        <w:t>achievement that will be completed one by one</w:t>
-      </w:r>
-      <w:r>
-        <w:t xml:space="preserve">. List of achievements includes using public transportation instead of personal car or using your own thermos instead of a plastic cup in the coffee shop. User completes tasks and reports it to the program. Then program gives points or tokens or badges. The goals are drawn in a three diagram where objectives gets more challenging and achievements are sorted according to their content. The second part </w:t>
-      </w:r>
-      <w:r>
-        <w:t xml:space="preserve">is </w:t>
-      </w:r>
-      <w:bookmarkStart w:id="8" w:name="_GoBack"/>
-      <w:bookmarkEnd w:id="8"/>
-      <w:r>
-        <w:t>a forum where users can comment on news related to environment and discuss. People’s ranks that they gained through achievements are displayed in this forum next to their names. Their ranks also displayed in an online</w:t>
-      </w:r>
-      <w:r>
-        <w:t xml:space="preserve"> list in the forum. </w:t>
-      </w:r>
-      <w:r>
-        <w:t xml:space="preserve">The third part </w:t>
-      </w:r>
-      <w:r>
-        <w:t xml:space="preserve">is </w:t>
-      </w:r>
-      <w:r>
-        <w:t>a news section where admins can enter news that users comment on or share.</w:t>
-      </w:r>
-      <w:r>
-        <w:t xml:space="preserve"> The news are not published by everyone due to quality and </w:t>
+        <w:t xml:space="preserve">The main objective is to change living habits by gamification and a mild social competition. Three parts of the projects are as follows. First part is a tree of daily achievement that will be completed one by one. List of achievements includes using public transportation instead of personal car or using your own thermos instead of a plastic cup in the coffee shop. User completes tasks and reports it to the program. Then program gives points or tokens or badges. The goals are drawn in a three diagram where objectives gets more challenging and achievements are sorted according to their content. The second part is a forum where users can comment on news related to environment and discuss. People’s ranks that they gained through achievements are displayed in this forum next to their names. Their ranks also displayed in an online list in the forum. The third part is a news section where admins can enter news that users comment on or share. The news are not published by everyone due to quality and </w:t>
       </w:r>
       <w:hyperlink r:id="rId9" w:history="1">
         <w:r>
@@ -1156,6 +1109,65 @@
       <w:r>
         <w:t>Differences and Similarities to Existing Projects</w:t>
       </w:r>
+    </w:p>
+    <w:p>
+      <w:pPr>
+        <w:ind w:left="720"/>
+      </w:pPr>
+      <w:r>
+        <w:t>There are three main mobile apps that are similar to our project in serval regards. These are Duolingo, Fabulous Daily Routine Planner (abbreviated FDRP for convenience) and Dr. Wolf. The common feature of these apps is that they guide user</w:t>
+      </w:r>
+      <w:r>
+        <w:t xml:space="preserve">s to do better in some topic. </w:t>
+      </w:r>
+      <w:r>
+        <w:t xml:space="preserve">The topic is learning a language in duolingo case, life habits in FDRP case and chess in Dr. Wolf. </w:t>
+      </w:r>
+      <w:r>
+        <w:t>Only the features</w:t>
+      </w:r>
+      <w:r>
+        <w:t xml:space="preserve"> of apps</w:t>
+      </w:r>
+      <w:r>
+        <w:t xml:space="preserve"> that are relevant to our project are listed. </w:t>
+      </w:r>
+      <w:r>
+        <w:t>The layout of douolingo and its concept is similar to our project. The objectives are ordered from easy to difficult and the user is rewarded by points. It also has streak feature where if you do the tasks daily, you are rewarded. Heart feature</w:t>
+      </w:r>
+      <w:r>
+        <w:t xml:space="preserve"> allows user to do</w:t>
+      </w:r>
+      <w:r>
+        <w:t xml:space="preserve"> five wrong</w:t>
+      </w:r>
+      <w:r>
+        <w:t xml:space="preserve"> attempts, which prevents tasks to become trivial by trying countless times and not learning anything.  It also allows to share progress. FDRP first conducts a survey on the user and then helps to set up personal goals like drinking water. It does so by telling a story. The common and relevant feature of duolingo and FDRP is that they remind the user do the tasks daily. The last one is a bit different. It coaches the user to do better in chess. The relevant feature to our project is that there is an NPC (non-player character) who talks to the user. These listed features could be added to our project though our project is more likely to be a computer program than an app.</w:t>
+      </w:r>
+    </w:p>
+    <w:p>
+      <w:pPr>
+        <w:ind w:left="720"/>
+      </w:pPr>
+      <w:r>
+        <w:t xml:space="preserve">Differences between duoling, FDRP and Dr. Wolf is that </w:t>
+      </w:r>
+      <w:r>
+        <w:t>all these apps targets personal development. Ours is about the globe. The motto could be “</w:t>
+      </w:r>
+      <w:r>
+        <w:t>Not development for self but for the globe.</w:t>
+      </w:r>
+      <w:r>
+        <w:t xml:space="preserve">” So it is more of a social issue. Thus, social forum and news feed are possible in our case. In that forum people will comment on and discuss about news regarding the planet. News will be supplied by the app. These features are not part of the apps listed. </w:t>
+      </w:r>
+      <w:bookmarkStart w:id="8" w:name="_GoBack"/>
+      <w:bookmarkEnd w:id="8"/>
+    </w:p>
+    <w:p>
+      <w:pPr>
+        <w:ind w:left="720"/>
+      </w:pPr>
     </w:p>
     <w:p>
       <w:pPr>
@@ -1714,6 +1726,7 @@
     <w:lsdException w:name="HTML Sample" w:semiHidden="1" w:unhideWhenUsed="1"/>
     <w:lsdException w:name="HTML Typewriter" w:semiHidden="1" w:unhideWhenUsed="1"/>
     <w:lsdException w:name="HTML Variable" w:semiHidden="1" w:unhideWhenUsed="1"/>
+    <w:lsdException w:name="Normal Table" w:semiHidden="1" w:unhideWhenUsed="1"/>
     <w:lsdException w:name="annotation subject" w:semiHidden="1" w:unhideWhenUsed="1"/>
     <w:lsdException w:name="No List" w:semiHidden="1" w:unhideWhenUsed="1"/>
     <w:lsdException w:name="Outline List 1" w:semiHidden="1" w:unhideWhenUsed="1"/>
@@ -1760,8 +1773,10 @@
     <w:lsdException w:name="Table Subtle 2" w:semiHidden="1" w:unhideWhenUsed="1"/>
     <w:lsdException w:name="Table Web 1" w:semiHidden="1" w:unhideWhenUsed="1"/>
     <w:lsdException w:name="Table Web 2" w:semiHidden="1" w:unhideWhenUsed="1"/>
+    <w:lsdException w:name="Table Web 3" w:semiHidden="1" w:unhideWhenUsed="1"/>
     <w:lsdException w:name="Balloon Text" w:semiHidden="1" w:unhideWhenUsed="1"/>
     <w:lsdException w:name="Table Grid" w:uiPriority="59"/>
+    <w:lsdException w:name="Table Theme" w:semiHidden="1" w:unhideWhenUsed="1"/>
     <w:lsdException w:name="Placeholder Text" w:semiHidden="1"/>
     <w:lsdException w:name="No Spacing" w:uiPriority="1"/>
     <w:lsdException w:name="Light Shading" w:uiPriority="60"/>
@@ -2950,7 +2965,7 @@
 </file>
 
 <file path=customXml/itemProps1.xml><?xml version="1.0" encoding="utf-8"?>
-<ds:datastoreItem xmlns:ds="http://schemas.openxmlformats.org/officeDocument/2006/customXml" ds:itemID="{BD97C572-0052-4A97-A7B0-DF9672581FA9}">
+<ds:datastoreItem xmlns:ds="http://schemas.openxmlformats.org/officeDocument/2006/customXml" ds:itemID="{DF94903F-3858-4477-A9CC-7037616010EB}">
   <ds:schemaRefs>
     <ds:schemaRef ds:uri="http://schemas.openxmlformats.org/officeDocument/2006/bibliography"/>
   </ds:schemaRefs>

--- a/g1D_RequirementsReport_v1.docx
+++ b/g1D_RequirementsReport_v1.docx
@@ -1,6 +1,6 @@
 
 <file path=word/document.xml><?xml version="1.0" encoding="utf-8"?>
-<w:document xmlns:wpc="http://schemas.microsoft.com/office/word/2010/wordprocessingCanvas" xmlns:mc="http://schemas.openxmlformats.org/markup-compatibility/2006" xmlns:o="urn:schemas-microsoft-com:office:office" xmlns:r="http://schemas.openxmlformats.org/officeDocument/2006/relationships" xmlns:m="http://schemas.openxmlformats.org/officeDocument/2006/math" xmlns:v="urn:schemas-microsoft-com:vml" xmlns:wp14="http://schemas.microsoft.com/office/word/2010/wordprocessingDrawing" xmlns:wp="http://schemas.openxmlformats.org/drawingml/2006/wordprocessingDrawing" xmlns:w10="urn:schemas-microsoft-com:office:word" xmlns:w="http://schemas.openxmlformats.org/wordprocessingml/2006/main" xmlns:w14="http://schemas.microsoft.com/office/word/2010/wordml" xmlns:w15="http://schemas.microsoft.com/office/word/2012/wordml" xmlns:wpg="http://schemas.microsoft.com/office/word/2010/wordprocessingGroup" xmlns:wpi="http://schemas.microsoft.com/office/word/2010/wordprocessingInk" xmlns:wne="http://schemas.microsoft.com/office/word/2006/wordml" xmlns:wps="http://schemas.microsoft.com/office/word/2010/wordprocessingShape" mc:Ignorable="w14 w15 wp14">
+<w:document xmlns:wpc="http://schemas.microsoft.com/office/word/2010/wordprocessingCanvas" xmlns:cx="http://schemas.microsoft.com/office/drawing/2014/chartex" xmlns:cx1="http://schemas.microsoft.com/office/drawing/2015/9/8/chartex" xmlns:cx2="http://schemas.microsoft.com/office/drawing/2015/10/21/chartex" xmlns:cx3="http://schemas.microsoft.com/office/drawing/2016/5/9/chartex" xmlns:cx4="http://schemas.microsoft.com/office/drawing/2016/5/10/chartex" xmlns:cx5="http://schemas.microsoft.com/office/drawing/2016/5/11/chartex" xmlns:cx6="http://schemas.microsoft.com/office/drawing/2016/5/12/chartex" xmlns:cx7="http://schemas.microsoft.com/office/drawing/2016/5/13/chartex" xmlns:cx8="http://schemas.microsoft.com/office/drawing/2016/5/14/chartex" xmlns:mc="http://schemas.openxmlformats.org/markup-compatibility/2006" xmlns:aink="http://schemas.microsoft.com/office/drawing/2016/ink" xmlns:am3d="http://schemas.microsoft.com/office/drawing/2017/model3d" xmlns:o="urn:schemas-microsoft-com:office:office" xmlns:oel="http://schemas.microsoft.com/office/2019/extlst" xmlns:r="http://schemas.openxmlformats.org/officeDocument/2006/relationships" xmlns:m="http://schemas.openxmlformats.org/officeDocument/2006/math" xmlns:v="urn:schemas-microsoft-com:vml" xmlns:wp14="http://schemas.microsoft.com/office/word/2010/wordprocessingDrawing" xmlns:wp="http://schemas.openxmlformats.org/drawingml/2006/wordprocessingDrawing" xmlns:w10="urn:schemas-microsoft-com:office:word" xmlns:w="http://schemas.openxmlformats.org/wordprocessingml/2006/main" xmlns:w14="http://schemas.microsoft.com/office/word/2010/wordml" xmlns:w15="http://schemas.microsoft.com/office/word/2012/wordml" xmlns:w16cex="http://schemas.microsoft.com/office/word/2018/wordml/cex" xmlns:w16cid="http://schemas.microsoft.com/office/word/2016/wordml/cid" xmlns:w16="http://schemas.microsoft.com/office/word/2018/wordml" xmlns:w16sdtdh="http://schemas.microsoft.com/office/word/2020/wordml/sdtdatahash" xmlns:w16se="http://schemas.microsoft.com/office/word/2015/wordml/symex" xmlns:wpg="http://schemas.microsoft.com/office/word/2010/wordprocessingGroup" xmlns:wpi="http://schemas.microsoft.com/office/word/2010/wordprocessingInk" xmlns:wne="http://schemas.microsoft.com/office/word/2006/wordml" xmlns:wps="http://schemas.microsoft.com/office/word/2010/wordprocessingShape" mc:Ignorable="w14 w15 w16se w16cid w16 w16cex w16sdtdh wp14">
   <w:body>
     <w:tbl>
       <w:tblPr>
@@ -768,7 +768,7 @@
     </w:tbl>
     <w:p>
       <w:pPr>
-        <w:pStyle w:val="KonuBal"/>
+        <w:pStyle w:val="Title"/>
       </w:pPr>
       <w:r>
         <w:t xml:space="preserve">~ </w:t>
@@ -834,7 +834,25 @@
         <w:rPr>
           <w:noProof/>
         </w:rPr>
-        <w:t>Saviors of the GreenWorl</w:t>
+        <w:t>SavioursO</w:t>
+      </w:r>
+      <w:r>
+        <w:rPr>
+          <w:noProof/>
+        </w:rPr>
+        <w:t>f</w:t>
+      </w:r>
+      <w:r>
+        <w:rPr>
+          <w:noProof/>
+        </w:rPr>
+        <w:t>T</w:t>
+      </w:r>
+      <w:r>
+        <w:rPr>
+          <w:noProof/>
+        </w:rPr>
+        <w:t>heGreenWorl</w:t>
       </w:r>
       <w:r>
         <w:rPr>
@@ -1009,7 +1027,7 @@
               <w:fldChar w:fldCharType="separate"/>
             </w:r>
             <w:r>
-              <w:t>18 October 2022</w:t>
+              <w:t>20 October 2022</w:t>
             </w:r>
             <w:r>
               <w:fldChar w:fldCharType="end"/>
@@ -1034,7 +1052,7 @@
     <w:p/>
     <w:p>
       <w:pPr>
-        <w:pStyle w:val="Balk1"/>
+        <w:pStyle w:val="Heading1"/>
       </w:pPr>
       <w:r>
         <w:t>Introduction</w:t>
@@ -1042,7 +1060,7 @@
     </w:p>
     <w:p>
       <w:r>
-        <w:t xml:space="preserve">This project, named Sustainability Coach, is a coaching program that guides the users to </w:t>
+        <w:t xml:space="preserve">This project, named Sustainability Coach, is a coaching program that guides users to </w:t>
       </w:r>
       <w:hyperlink r:id="rId8" w:history="1">
         <w:r>
@@ -1054,7 +1072,10 @@
         <w:t xml:space="preserve"> </w:t>
       </w:r>
       <w:r>
-        <w:t>a more eco-friendly life</w:t>
+        <w:t>an eco-friendlier</w:t>
+      </w:r>
+      <w:r>
+        <w:t xml:space="preserve"> life</w:t>
       </w:r>
       <w:r>
         <w:t xml:space="preserve"> style</w:t>
@@ -1065,10 +1086,13 @@
       <w:r>
         <w:t xml:space="preserve">The main objective is to change living habits by gamification and a mild social competition. In simple words, the project consist of three connected parts. First one is a list of daily achievements supported by a reward system. The second part contains a forum where users can comment on news related to environment and discuss. The third part includes a news section where admins can enter news that users comment on or share. The connection between these parts are explained in the next section. </w:t>
       </w:r>
-    </w:p>
-    <w:p>
-      <w:pPr>
-        <w:pStyle w:val="Balk1"/>
+      <w:r>
+        <w:t xml:space="preserve">The user will have to eventually verify all the tasks they have done themselves, that being said, we do not check whether the user cheats in the program. Gamified Sustainable Life Style coach will help the environment and contribute saving the green world. After all, we are all Saviors’ of the Green World. Hence we, the developers, are working on this program to remind our individual effort can make a world more livable habitat. </w:t>
+      </w:r>
+    </w:p>
+    <w:p>
+      <w:pPr>
+        <w:pStyle w:val="Heading1"/>
       </w:pPr>
       <w:r>
         <w:t>Details</w:t>
@@ -1076,15 +1100,225 @@
     </w:p>
     <w:p>
       <w:pPr>
-        <w:pStyle w:val="Balk2"/>
+        <w:pStyle w:val="Heading2"/>
       </w:pPr>
       <w:r>
         <w:t>Project Topic and its Importance</w:t>
       </w:r>
     </w:p>
-    <w:p>
-      <w:r>
-        <w:t xml:space="preserve">The main objective is to change living habits by gamification and a mild social competition. Three parts of the projects are as follows. First part is a tree of daily achievement that will be completed one by one. List of achievements includes using public transportation instead of personal car or using your own thermos instead of a plastic cup in the coffee shop. User completes tasks and reports it to the program. Then program gives points or tokens or badges. The goals are drawn in a three diagram where objectives gets more challenging and achievements are sorted according to their content. The second part is a forum where users can comment on news related to environment and discuss. People’s ranks that they gained through achievements are displayed in this forum next to their names. Their ranks also displayed in an online list in the forum. The third part is a news section where admins can enter news that users comment on or share. The news are not published by everyone due to quality and </w:t>
+    <w:p/>
+    <w:p>
+      <w:r>
+        <w:t xml:space="preserve">World is warming with acceleration according to statistics. There are fierce debates about the effects of climate change. Disasters and havoc are taking toll on every continent due to excessive disruptive human activity. Farms are being destroyed and people are being forced out of their homes. </w:t>
+      </w:r>
+      <w:r>
+        <w:t xml:space="preserve">So much is happening unnaturally due to by products of human activity. The political debate whether we should care for the planet or not has become whether who will pay the price of the ignorance. </w:t>
+      </w:r>
+      <w:r>
+        <w:t xml:space="preserve">Policy makers are discussing the steps that should be taken by their </w:t>
+      </w:r>
+      <w:r>
+        <w:lastRenderedPageBreak/>
+        <w:t>governments and their successors. Mass debates are happening around the world on how to solve the climate change issue. From causing a artificial volcano explosion blocking the sun rays which would decrease the hot house effect, completely disregarding the earth and heading towards the space (Mars it seems in the short term).</w:t>
+      </w:r>
+    </w:p>
+    <w:p>
+      <w:r>
+        <w:t>But we believe every incremental change will have an effect that will cascade and grow. From the repetition of the individual some thinking styles becomes the mindset of the whole generation. Thus, by at least providing ways for people to become helpful for the planet, we decided to make Sustainability Coach. So, with the app, everybody will have at least the opportunity to learn how to live sustainably. Our app solely intends educating people to live more sustainable.</w:t>
+      </w:r>
+    </w:p>
+    <w:p>
+      <w:r>
+        <w:t xml:space="preserve">…Here explain the importance. </w:t>
+      </w:r>
+    </w:p>
+    <w:p/>
+    <w:p>
+      <w:pPr>
+        <w:pStyle w:val="Heading2"/>
+      </w:pPr>
+      <w:r>
+        <w:t>Differences and Similarities to Existing Projects</w:t>
+      </w:r>
+    </w:p>
+    <w:p>
+      <w:pPr>
+        <w:ind w:left="720"/>
+      </w:pPr>
+      <w:r>
+        <w:t>There are three main mobile apps that are similar to our project in serval regards. These are Duolingo, Fabulous Daily Routine Planner (abbreviated FDRP for convenience) and Dr. Wolf. The common feature of these apps is that they guide user</w:t>
+      </w:r>
+      <w:r>
+        <w:t xml:space="preserve">s to do better in some topic. </w:t>
+      </w:r>
+      <w:r>
+        <w:t xml:space="preserve">The topic is learning a language in duolingo case, life habits in FDRP case and chess in Dr. Wolf. </w:t>
+      </w:r>
+      <w:r>
+        <w:t xml:space="preserve">Only the features of apps that are relevant to our project are listed. </w:t>
+      </w:r>
+      <w:r>
+        <w:t>The layout of douolingo and its concept is similar to our project. The objectives are ordered from easy to difficult and the user is rewarded by points. It also has streak feature where if you do the tasks daily, you are rewarded. Heart feature</w:t>
+      </w:r>
+      <w:r>
+        <w:t xml:space="preserve"> allows user to do</w:t>
+      </w:r>
+      <w:r>
+        <w:t xml:space="preserve"> five wrong</w:t>
+      </w:r>
+      <w:r>
+        <w:t xml:space="preserve"> attempts, which prevents tasks to become trivial by trying countless times and not learning anything.  It also allows to share progress. FDRP first conducts a survey on the user and then helps to set up personal goals like drinking water. It does so by telling a story. The common and relevant feature of duolingo and FDRP is that they remind the user do the tasks daily. The last one is a bit different. It coaches the user to do better in chess. The relevant feature to our project is that there is an NPC (non-player character) who talks to the user. These listed features could be added to our project though our project is more likely to be a computer program than an app.</w:t>
+      </w:r>
+    </w:p>
+    <w:p>
+      <w:pPr>
+        <w:ind w:left="720"/>
+      </w:pPr>
+      <w:r>
+        <w:t xml:space="preserve">Differences between </w:t>
+      </w:r>
+      <w:r>
+        <w:t>D</w:t>
+      </w:r>
+      <w:r>
+        <w:t>uoling</w:t>
+      </w:r>
+      <w:r>
+        <w:t>o</w:t>
+      </w:r>
+      <w:r>
+        <w:t xml:space="preserve">, FDRP and Dr. Wolf is that </w:t>
+      </w:r>
+      <w:r>
+        <w:t>all these apps targets personal development. Ours is about the globe. The motto could be “</w:t>
+      </w:r>
+      <w:r>
+        <w:t>Not development for self but for the globe.</w:t>
+      </w:r>
+      <w:r>
+        <w:t xml:space="preserve">” So it is more of a social issue. Thus, social forum and news feed are possible in our case. In that forum people will comment on and discuss about news regarding the planet. News will be supplied by the app. These features are not part of the apps listed. </w:t>
+      </w:r>
+    </w:p>
+    <w:p>
+      <w:pPr>
+        <w:ind w:left="720"/>
+      </w:pPr>
+    </w:p>
+    <w:p>
+      <w:pPr>
+        <w:ind w:left="720"/>
+      </w:pPr>
+    </w:p>
+    <w:p>
+      <w:pPr>
+        <w:ind w:left="720"/>
+      </w:pPr>
+    </w:p>
+    <w:p>
+      <w:pPr>
+        <w:ind w:left="720"/>
+      </w:pPr>
+    </w:p>
+    <w:p>
+      <w:pPr>
+        <w:ind w:left="720"/>
+      </w:pPr>
+    </w:p>
+    <w:p>
+      <w:pPr>
+        <w:ind w:left="720"/>
+      </w:pPr>
+    </w:p>
+    <w:p>
+      <w:pPr>
+        <w:ind w:left="720"/>
+      </w:pPr>
+    </w:p>
+    <w:p>
+      <w:pPr>
+        <w:ind w:left="720"/>
+      </w:pPr>
+    </w:p>
+    <w:p>
+      <w:pPr>
+        <w:ind w:left="720"/>
+      </w:pPr>
+    </w:p>
+    <w:p>
+      <w:pPr>
+        <w:ind w:left="720"/>
+      </w:pPr>
+    </w:p>
+    <w:p>
+      <w:pPr>
+        <w:ind w:left="720"/>
+      </w:pPr>
+    </w:p>
+    <w:p>
+      <w:pPr>
+        <w:ind w:left="720"/>
+      </w:pPr>
+    </w:p>
+    <w:p>
+      <w:pPr>
+        <w:ind w:left="720"/>
+      </w:pPr>
+    </w:p>
+    <w:p>
+      <w:pPr>
+        <w:ind w:left="720"/>
+      </w:pPr>
+    </w:p>
+    <w:p>
+      <w:pPr>
+        <w:ind w:left="720"/>
+      </w:pPr>
+    </w:p>
+    <w:p>
+      <w:pPr>
+        <w:ind w:left="720"/>
+      </w:pPr>
+    </w:p>
+    <w:p>
+      <w:pPr>
+        <w:ind w:left="720"/>
+      </w:pPr>
+    </w:p>
+    <w:p>
+      <w:pPr>
+        <w:ind w:left="720"/>
+      </w:pPr>
+    </w:p>
+    <w:p>
+      <w:pPr>
+        <w:ind w:left="720"/>
+      </w:pPr>
+    </w:p>
+    <w:p>
+      <w:pPr>
+        <w:pStyle w:val="Heading2"/>
+      </w:pPr>
+      <w:r>
+        <w:t>Technologies and Libraries Used</w:t>
+      </w:r>
+    </w:p>
+    <w:p>
+      <w:pPr>
+        <w:pStyle w:val="Heading2"/>
+      </w:pPr>
+      <w:r>
+        <w:t>The final product</w:t>
+      </w:r>
+    </w:p>
+    <w:p>
+      <w:r>
+        <w:t>The main objective is to change living habits by gamification and a mild social competition. Three parts of the projects are as follows. First part is a tree of daily achievement that will be completed one by one. As an example List of achievements includes using public transportation instead of personal car or using your own thermos instead of a plastic cup in the coffee shop. We are assuming the user is well informed about himself which is the case in most cases. Hence they will provide self-validated information to the program where they will be rewarded. So, why would anyone interested in providing true information? To overcome this problem we would like to in-game tokens which will be digital gold. We plan to have basic anomaly algorithm that detects random inputs. So that, the penalized scores will motivate players to do their best to be honest. The other user type who is honest all the tine doesn’t need any check.  User completes tasks and reports it to the program. Then program gives points or tokens. The goals are drawn in a three diagram where objectives get more challenging, and achievements are sorted according to their content. But, this application is a gamified way of improving habits so we are not detrimentally focused on decreasing the cheating rates. The one who will cheat is not our concern because they do not concern being honest at all. Our aim is to raise awareness and help forming habits for the users.</w:t>
+      </w:r>
+    </w:p>
+    <w:p/>
+    <w:p>
+      <w:r>
+        <w:t xml:space="preserve">The second part is a forum where users can comment on news related to environment and discuss. People’s ranks that they gained through achievements are displayed in this forum next to their names. Their ranks also displayed in an online list in the forum. The third part is a news section where admins can enter news that users comment on or share. The news are not published by everyone due to quality and </w:t>
       </w:r>
       <w:hyperlink r:id="rId9" w:history="1">
         <w:r>
@@ -1095,109 +1329,21 @@
         <w:t xml:space="preserve"> concerns. Admins are again users but they have additional responsibilities. </w:t>
       </w:r>
     </w:p>
-    <w:p>
-      <w:r>
-        <w:lastRenderedPageBreak/>
-        <w:t xml:space="preserve">…Here explain the importance. </w:t>
-      </w:r>
-    </w:p>
-    <w:p/>
-    <w:p>
-      <w:pPr>
-        <w:pStyle w:val="Balk2"/>
-      </w:pPr>
-      <w:r>
-        <w:t>Differences and Similarities to Existing Projects</w:t>
-      </w:r>
-    </w:p>
-    <w:p>
-      <w:pPr>
-        <w:ind w:left="720"/>
-      </w:pPr>
-      <w:r>
-        <w:t>There are three main mobile apps that are similar to our project in serval regards. These are Duolingo, Fabulous Daily Routine Planner (abbreviated FDRP for convenience) and Dr. Wolf. The common feature of these apps is that they guide user</w:t>
-      </w:r>
-      <w:r>
-        <w:t xml:space="preserve">s to do better in some topic. </w:t>
-      </w:r>
-      <w:r>
-        <w:t xml:space="preserve">The topic is learning a language in duolingo case, life habits in FDRP case and chess in Dr. Wolf. </w:t>
-      </w:r>
-      <w:r>
-        <w:t>Only the features</w:t>
-      </w:r>
-      <w:r>
-        <w:t xml:space="preserve"> of apps</w:t>
-      </w:r>
-      <w:r>
-        <w:t xml:space="preserve"> that are relevant to our project are listed. </w:t>
-      </w:r>
-      <w:r>
-        <w:t>The layout of douolingo and its concept is similar to our project. The objectives are ordered from easy to difficult and the user is rewarded by points. It also has streak feature where if you do the tasks daily, you are rewarded. Heart feature</w:t>
-      </w:r>
-      <w:r>
-        <w:t xml:space="preserve"> allows user to do</w:t>
-      </w:r>
-      <w:r>
-        <w:t xml:space="preserve"> five wrong</w:t>
-      </w:r>
-      <w:r>
-        <w:t xml:space="preserve"> attempts, which prevents tasks to become trivial by trying countless times and not learning anything.  It also allows to share progress. FDRP first conducts a survey on the user and then helps to set up personal goals like drinking water. It does so by telling a story. The common and relevant feature of duolingo and FDRP is that they remind the user do the tasks daily. The last one is a bit different. It coaches the user to do better in chess. The relevant feature to our project is that there is an NPC (non-player character) who talks to the user. These listed features could be added to our project though our project is more likely to be a computer program than an app.</w:t>
-      </w:r>
-    </w:p>
-    <w:p>
-      <w:pPr>
-        <w:ind w:left="720"/>
-      </w:pPr>
-      <w:r>
-        <w:t xml:space="preserve">Differences between duoling, FDRP and Dr. Wolf is that </w:t>
-      </w:r>
-      <w:r>
-        <w:t>all these apps targets personal development. Ours is about the globe. The motto could be “</w:t>
-      </w:r>
-      <w:r>
-        <w:t>Not development for self but for the globe.</w:t>
-      </w:r>
-      <w:r>
-        <w:t xml:space="preserve">” So it is more of a social issue. Thus, social forum and news feed are possible in our case. In that forum people will comment on and discuss about news regarding the planet. News will be supplied by the app. These features are not part of the apps listed. </w:t>
-      </w:r>
-      <w:bookmarkStart w:id="8" w:name="_GoBack"/>
-      <w:bookmarkEnd w:id="8"/>
-    </w:p>
-    <w:p>
-      <w:pPr>
-        <w:ind w:left="720"/>
-      </w:pPr>
-    </w:p>
-    <w:p>
-      <w:pPr>
-        <w:pStyle w:val="Balk2"/>
-      </w:pPr>
-      <w:r>
-        <w:t>Technologies and Libraries Used</w:t>
-      </w:r>
-    </w:p>
-    <w:p>
-      <w:pPr>
-        <w:pStyle w:val="Balk2"/>
-      </w:pPr>
-      <w:r>
-        <w:t>The final product</w:t>
-      </w:r>
-    </w:p>
-    <w:p>
-      <w:pPr>
-        <w:pStyle w:val="Balk2"/>
-      </w:pPr>
-      <w:r>
-        <w:t>Our projection</w:t>
-      </w:r>
-    </w:p>
     <w:p/>
     <w:p/>
     <w:p>
       <w:pPr>
-        <w:pStyle w:val="Balk1"/>
+        <w:pStyle w:val="Heading2"/>
+      </w:pPr>
+      <w:r>
+        <w:t>Our projection</w:t>
+      </w:r>
+    </w:p>
+    <w:p/>
+    <w:p/>
+    <w:p>
+      <w:pPr>
+        <w:pStyle w:val="Heading1"/>
       </w:pPr>
       <w:r>
         <w:t xml:space="preserve">Summary &amp; </w:t>
@@ -1237,7 +1383,7 @@
 </file>
 
 <file path=word/endnotes.xml><?xml version="1.0" encoding="utf-8"?>
-<w:endnotes xmlns:wpc="http://schemas.microsoft.com/office/word/2010/wordprocessingCanvas" xmlns:mc="http://schemas.openxmlformats.org/markup-compatibility/2006" xmlns:o="urn:schemas-microsoft-com:office:office" xmlns:r="http://schemas.openxmlformats.org/officeDocument/2006/relationships" xmlns:m="http://schemas.openxmlformats.org/officeDocument/2006/math" xmlns:v="urn:schemas-microsoft-com:vml" xmlns:wp14="http://schemas.microsoft.com/office/word/2010/wordprocessingDrawing" xmlns:wp="http://schemas.openxmlformats.org/drawingml/2006/wordprocessingDrawing" xmlns:w10="urn:schemas-microsoft-com:office:word" xmlns:w="http://schemas.openxmlformats.org/wordprocessingml/2006/main" xmlns:w14="http://schemas.microsoft.com/office/word/2010/wordml" xmlns:w15="http://schemas.microsoft.com/office/word/2012/wordml" xmlns:wpg="http://schemas.microsoft.com/office/word/2010/wordprocessingGroup" xmlns:wpi="http://schemas.microsoft.com/office/word/2010/wordprocessingInk" xmlns:wne="http://schemas.microsoft.com/office/word/2006/wordml" xmlns:wps="http://schemas.microsoft.com/office/word/2010/wordprocessingShape" mc:Ignorable="w14 w15 wp14">
+<w:endnotes xmlns:wpc="http://schemas.microsoft.com/office/word/2010/wordprocessingCanvas" xmlns:cx="http://schemas.microsoft.com/office/drawing/2014/chartex" xmlns:cx1="http://schemas.microsoft.com/office/drawing/2015/9/8/chartex" xmlns:cx2="http://schemas.microsoft.com/office/drawing/2015/10/21/chartex" xmlns:cx3="http://schemas.microsoft.com/office/drawing/2016/5/9/chartex" xmlns:cx4="http://schemas.microsoft.com/office/drawing/2016/5/10/chartex" xmlns:cx5="http://schemas.microsoft.com/office/drawing/2016/5/11/chartex" xmlns:cx6="http://schemas.microsoft.com/office/drawing/2016/5/12/chartex" xmlns:cx7="http://schemas.microsoft.com/office/drawing/2016/5/13/chartex" xmlns:cx8="http://schemas.microsoft.com/office/drawing/2016/5/14/chartex" xmlns:mc="http://schemas.openxmlformats.org/markup-compatibility/2006" xmlns:aink="http://schemas.microsoft.com/office/drawing/2016/ink" xmlns:am3d="http://schemas.microsoft.com/office/drawing/2017/model3d" xmlns:o="urn:schemas-microsoft-com:office:office" xmlns:oel="http://schemas.microsoft.com/office/2019/extlst" xmlns:r="http://schemas.openxmlformats.org/officeDocument/2006/relationships" xmlns:m="http://schemas.openxmlformats.org/officeDocument/2006/math" xmlns:v="urn:schemas-microsoft-com:vml" xmlns:wp14="http://schemas.microsoft.com/office/word/2010/wordprocessingDrawing" xmlns:wp="http://schemas.openxmlformats.org/drawingml/2006/wordprocessingDrawing" xmlns:w10="urn:schemas-microsoft-com:office:word" xmlns:w="http://schemas.openxmlformats.org/wordprocessingml/2006/main" xmlns:w14="http://schemas.microsoft.com/office/word/2010/wordml" xmlns:w15="http://schemas.microsoft.com/office/word/2012/wordml" xmlns:w16cex="http://schemas.microsoft.com/office/word/2018/wordml/cex" xmlns:w16cid="http://schemas.microsoft.com/office/word/2016/wordml/cid" xmlns:w16="http://schemas.microsoft.com/office/word/2018/wordml" xmlns:w16sdtdh="http://schemas.microsoft.com/office/word/2020/wordml/sdtdatahash" xmlns:w16se="http://schemas.microsoft.com/office/word/2015/wordml/symex" xmlns:wpg="http://schemas.microsoft.com/office/word/2010/wordprocessingGroup" xmlns:wpi="http://schemas.microsoft.com/office/word/2010/wordprocessingInk" xmlns:wne="http://schemas.microsoft.com/office/word/2006/wordml" xmlns:wps="http://schemas.microsoft.com/office/word/2010/wordprocessingShape" mc:Ignorable="w14 w15 w16se w16cid w16 w16cex w16sdtdh wp14">
   <w:endnote w:type="separator" w:id="-1">
     <w:p>
       <w:pPr>
@@ -1262,7 +1408,7 @@
 </file>
 
 <file path=word/footnotes.xml><?xml version="1.0" encoding="utf-8"?>
-<w:footnotes xmlns:wpc="http://schemas.microsoft.com/office/word/2010/wordprocessingCanvas" xmlns:mc="http://schemas.openxmlformats.org/markup-compatibility/2006" xmlns:o="urn:schemas-microsoft-com:office:office" xmlns:r="http://schemas.openxmlformats.org/officeDocument/2006/relationships" xmlns:m="http://schemas.openxmlformats.org/officeDocument/2006/math" xmlns:v="urn:schemas-microsoft-com:vml" xmlns:wp14="http://schemas.microsoft.com/office/word/2010/wordprocessingDrawing" xmlns:wp="http://schemas.openxmlformats.org/drawingml/2006/wordprocessingDrawing" xmlns:w10="urn:schemas-microsoft-com:office:word" xmlns:w="http://schemas.openxmlformats.org/wordprocessingml/2006/main" xmlns:w14="http://schemas.microsoft.com/office/word/2010/wordml" xmlns:w15="http://schemas.microsoft.com/office/word/2012/wordml" xmlns:wpg="http://schemas.microsoft.com/office/word/2010/wordprocessingGroup" xmlns:wpi="http://schemas.microsoft.com/office/word/2010/wordprocessingInk" xmlns:wne="http://schemas.microsoft.com/office/word/2006/wordml" xmlns:wps="http://schemas.microsoft.com/office/word/2010/wordprocessingShape" mc:Ignorable="w14 w15 wp14">
+<w:footnotes xmlns:wpc="http://schemas.microsoft.com/office/word/2010/wordprocessingCanvas" xmlns:cx="http://schemas.microsoft.com/office/drawing/2014/chartex" xmlns:cx1="http://schemas.microsoft.com/office/drawing/2015/9/8/chartex" xmlns:cx2="http://schemas.microsoft.com/office/drawing/2015/10/21/chartex" xmlns:cx3="http://schemas.microsoft.com/office/drawing/2016/5/9/chartex" xmlns:cx4="http://schemas.microsoft.com/office/drawing/2016/5/10/chartex" xmlns:cx5="http://schemas.microsoft.com/office/drawing/2016/5/11/chartex" xmlns:cx6="http://schemas.microsoft.com/office/drawing/2016/5/12/chartex" xmlns:cx7="http://schemas.microsoft.com/office/drawing/2016/5/13/chartex" xmlns:cx8="http://schemas.microsoft.com/office/drawing/2016/5/14/chartex" xmlns:mc="http://schemas.openxmlformats.org/markup-compatibility/2006" xmlns:aink="http://schemas.microsoft.com/office/drawing/2016/ink" xmlns:am3d="http://schemas.microsoft.com/office/drawing/2017/model3d" xmlns:o="urn:schemas-microsoft-com:office:office" xmlns:oel="http://schemas.microsoft.com/office/2019/extlst" xmlns:r="http://schemas.openxmlformats.org/officeDocument/2006/relationships" xmlns:m="http://schemas.openxmlformats.org/officeDocument/2006/math" xmlns:v="urn:schemas-microsoft-com:vml" xmlns:wp14="http://schemas.microsoft.com/office/word/2010/wordprocessingDrawing" xmlns:wp="http://schemas.openxmlformats.org/drawingml/2006/wordprocessingDrawing" xmlns:w10="urn:schemas-microsoft-com:office:word" xmlns:w="http://schemas.openxmlformats.org/wordprocessingml/2006/main" xmlns:w14="http://schemas.microsoft.com/office/word/2010/wordml" xmlns:w15="http://schemas.microsoft.com/office/word/2012/wordml" xmlns:w16cex="http://schemas.microsoft.com/office/word/2018/wordml/cex" xmlns:w16cid="http://schemas.microsoft.com/office/word/2016/wordml/cid" xmlns:w16="http://schemas.microsoft.com/office/word/2018/wordml" xmlns:w16sdtdh="http://schemas.microsoft.com/office/word/2020/wordml/sdtdatahash" xmlns:w16se="http://schemas.microsoft.com/office/word/2015/wordml/symex" xmlns:wpg="http://schemas.microsoft.com/office/word/2010/wordprocessingGroup" xmlns:wpi="http://schemas.microsoft.com/office/word/2010/wordprocessingInk" xmlns:wne="http://schemas.microsoft.com/office/word/2006/wordml" xmlns:wps="http://schemas.microsoft.com/office/word/2010/wordprocessingShape" mc:Ignorable="w14 w15 w16se w16cid w16 w16cex w16sdtdh wp14">
   <w:footnote w:type="separator" w:id="-1">
     <w:p>
       <w:pPr>
@@ -1287,7 +1433,7 @@
 </file>
 
 <file path=word/numbering.xml><?xml version="1.0" encoding="utf-8"?>
-<w:numbering xmlns:wpc="http://schemas.microsoft.com/office/word/2010/wordprocessingCanvas" xmlns:mc="http://schemas.openxmlformats.org/markup-compatibility/2006" xmlns:o="urn:schemas-microsoft-com:office:office" xmlns:r="http://schemas.openxmlformats.org/officeDocument/2006/relationships" xmlns:m="http://schemas.openxmlformats.org/officeDocument/2006/math" xmlns:v="urn:schemas-microsoft-com:vml" xmlns:wp14="http://schemas.microsoft.com/office/word/2010/wordprocessingDrawing" xmlns:wp="http://schemas.openxmlformats.org/drawingml/2006/wordprocessingDrawing" xmlns:w10="urn:schemas-microsoft-com:office:word" xmlns:w="http://schemas.openxmlformats.org/wordprocessingml/2006/main" xmlns:w14="http://schemas.microsoft.com/office/word/2010/wordml" xmlns:w15="http://schemas.microsoft.com/office/word/2012/wordml" xmlns:wpg="http://schemas.microsoft.com/office/word/2010/wordprocessingGroup" xmlns:wpi="http://schemas.microsoft.com/office/word/2010/wordprocessingInk" xmlns:wne="http://schemas.microsoft.com/office/word/2006/wordml" xmlns:wps="http://schemas.microsoft.com/office/word/2010/wordprocessingShape" mc:Ignorable="w14 w15 wp14">
+<w:numbering xmlns:wpc="http://schemas.microsoft.com/office/word/2010/wordprocessingCanvas" xmlns:cx="http://schemas.microsoft.com/office/drawing/2014/chartex" xmlns:cx1="http://schemas.microsoft.com/office/drawing/2015/9/8/chartex" xmlns:cx2="http://schemas.microsoft.com/office/drawing/2015/10/21/chartex" xmlns:cx3="http://schemas.microsoft.com/office/drawing/2016/5/9/chartex" xmlns:cx4="http://schemas.microsoft.com/office/drawing/2016/5/10/chartex" xmlns:cx5="http://schemas.microsoft.com/office/drawing/2016/5/11/chartex" xmlns:cx6="http://schemas.microsoft.com/office/drawing/2016/5/12/chartex" xmlns:cx7="http://schemas.microsoft.com/office/drawing/2016/5/13/chartex" xmlns:cx8="http://schemas.microsoft.com/office/drawing/2016/5/14/chartex" xmlns:mc="http://schemas.openxmlformats.org/markup-compatibility/2006" xmlns:aink="http://schemas.microsoft.com/office/drawing/2016/ink" xmlns:am3d="http://schemas.microsoft.com/office/drawing/2017/model3d" xmlns:o="urn:schemas-microsoft-com:office:office" xmlns:oel="http://schemas.microsoft.com/office/2019/extlst" xmlns:r="http://schemas.openxmlformats.org/officeDocument/2006/relationships" xmlns:m="http://schemas.openxmlformats.org/officeDocument/2006/math" xmlns:v="urn:schemas-microsoft-com:vml" xmlns:wp14="http://schemas.microsoft.com/office/word/2010/wordprocessingDrawing" xmlns:wp="http://schemas.openxmlformats.org/drawingml/2006/wordprocessingDrawing" xmlns:w10="urn:schemas-microsoft-com:office:word" xmlns:w="http://schemas.openxmlformats.org/wordprocessingml/2006/main" xmlns:w14="http://schemas.microsoft.com/office/word/2010/wordml" xmlns:w15="http://schemas.microsoft.com/office/word/2012/wordml" xmlns:w16cex="http://schemas.microsoft.com/office/word/2018/wordml/cex" xmlns:w16cid="http://schemas.microsoft.com/office/word/2016/wordml/cid" xmlns:w16="http://schemas.microsoft.com/office/word/2018/wordml" xmlns:w16sdtdh="http://schemas.microsoft.com/office/word/2020/wordml/sdtdatahash" xmlns:w16se="http://schemas.microsoft.com/office/word/2015/wordml/symex" xmlns:wpg="http://schemas.microsoft.com/office/word/2010/wordprocessingGroup" xmlns:wpi="http://schemas.microsoft.com/office/word/2010/wordprocessingInk" xmlns:wne="http://schemas.microsoft.com/office/word/2006/wordml" xmlns:wps="http://schemas.microsoft.com/office/word/2010/wordprocessingShape" mc:Ignorable="w14 w15 w16se w16cid w16 w16cex w16sdtdh wp14">
   <w:abstractNum w:abstractNumId="0" w15:restartNumberingAfterBreak="0">
     <w:nsid w:val="FFFFFF7C"/>
     <w:multiLevelType w:val="singleLevel"/>
@@ -1480,7 +1626,7 @@
     <w:lvl w:ilvl="0">
       <w:start w:val="1"/>
       <w:numFmt w:val="decimal"/>
-      <w:pStyle w:val="Balk1"/>
+      <w:pStyle w:val="Heading1"/>
       <w:lvlText w:val="%1."/>
       <w:legacy w:legacy="1" w:legacySpace="144" w:legacyIndent="0"/>
       <w:lvlJc w:val="left"/>
@@ -1488,7 +1634,7 @@
     <w:lvl w:ilvl="1">
       <w:start w:val="1"/>
       <w:numFmt w:val="decimal"/>
-      <w:pStyle w:val="Balk2"/>
+      <w:pStyle w:val="Heading2"/>
       <w:lvlText w:val="%1.%2"/>
       <w:legacy w:legacy="1" w:legacySpace="144" w:legacyIndent="0"/>
       <w:lvlJc w:val="left"/>
@@ -1496,7 +1642,7 @@
     <w:lvl w:ilvl="2">
       <w:start w:val="1"/>
       <w:numFmt w:val="decimal"/>
-      <w:pStyle w:val="Balk3"/>
+      <w:pStyle w:val="Heading3"/>
       <w:lvlText w:val="%1.%2.%3"/>
       <w:legacy w:legacy="1" w:legacySpace="144" w:legacyIndent="0"/>
       <w:lvlJc w:val="left"/>
@@ -1511,7 +1657,7 @@
     <w:lvl w:ilvl="4">
       <w:start w:val="1"/>
       <w:numFmt w:val="decimal"/>
-      <w:pStyle w:val="Balk5"/>
+      <w:pStyle w:val="Heading5"/>
       <w:lvlText w:val="%1.%2.%3.%4.%5"/>
       <w:legacy w:legacy="1" w:legacySpace="144" w:legacyIndent="0"/>
       <w:lvlJc w:val="left"/>
@@ -1519,7 +1665,7 @@
     <w:lvl w:ilvl="5">
       <w:start w:val="1"/>
       <w:numFmt w:val="decimal"/>
-      <w:pStyle w:val="Balk6"/>
+      <w:pStyle w:val="Heading6"/>
       <w:lvlText w:val="%1.%2.%3.%4.%5.%6"/>
       <w:legacy w:legacy="1" w:legacySpace="144" w:legacyIndent="0"/>
       <w:lvlJc w:val="left"/>
@@ -1527,7 +1673,7 @@
     <w:lvl w:ilvl="6">
       <w:start w:val="1"/>
       <w:numFmt w:val="decimal"/>
-      <w:pStyle w:val="Balk7"/>
+      <w:pStyle w:val="Heading7"/>
       <w:lvlText w:val="%1.%2.%3.%4.%5.%6.%7"/>
       <w:legacy w:legacy="1" w:legacySpace="144" w:legacyIndent="0"/>
       <w:lvlJc w:val="left"/>
@@ -1535,7 +1681,7 @@
     <w:lvl w:ilvl="7">
       <w:start w:val="1"/>
       <w:numFmt w:val="decimal"/>
-      <w:pStyle w:val="Balk8"/>
+      <w:pStyle w:val="Heading8"/>
       <w:lvlText w:val="%1.%2.%3.%4.%5.%6.%7.%8"/>
       <w:legacy w:legacy="1" w:legacySpace="144" w:legacyIndent="0"/>
       <w:lvlJc w:val="left"/>
@@ -1543,7 +1689,7 @@
     <w:lvl w:ilvl="8">
       <w:start w:val="1"/>
       <w:numFmt w:val="decimal"/>
-      <w:pStyle w:val="Balk9"/>
+      <w:pStyle w:val="Heading9"/>
       <w:lvlText w:val="%1.%2.%3.%4.%5.%6.%7.%8.%9"/>
       <w:legacy w:legacy="1" w:legacySpace="144" w:legacyIndent="0"/>
       <w:lvlJc w:val="left"/>
@@ -1556,7 +1702,7 @@
     <w:lvl w:ilvl="0">
       <w:start w:val="1"/>
       <w:numFmt w:val="decimal"/>
-      <w:pStyle w:val="SonnotMetni"/>
+      <w:pStyle w:val="EndnoteText"/>
       <w:lvlText w:val="%1."/>
       <w:lvlJc w:val="left"/>
       <w:pPr>
@@ -1570,47 +1716,47 @@
       </w:rPr>
     </w:lvl>
   </w:abstractNum>
-  <w:num w:numId="1">
+  <w:num w:numId="1" w16cid:durableId="811798218">
     <w:abstractNumId w:val="10"/>
   </w:num>
-  <w:num w:numId="2">
+  <w:num w:numId="2" w16cid:durableId="508058370">
     <w:abstractNumId w:val="11"/>
   </w:num>
-  <w:num w:numId="3">
+  <w:num w:numId="3" w16cid:durableId="4795103">
     <w:abstractNumId w:val="9"/>
   </w:num>
-  <w:num w:numId="4">
+  <w:num w:numId="4" w16cid:durableId="1898734312">
     <w:abstractNumId w:val="7"/>
   </w:num>
-  <w:num w:numId="5">
+  <w:num w:numId="5" w16cid:durableId="1764452962">
     <w:abstractNumId w:val="6"/>
   </w:num>
-  <w:num w:numId="6">
+  <w:num w:numId="6" w16cid:durableId="1821925694">
     <w:abstractNumId w:val="5"/>
   </w:num>
-  <w:num w:numId="7">
+  <w:num w:numId="7" w16cid:durableId="1259294322">
     <w:abstractNumId w:val="4"/>
   </w:num>
-  <w:num w:numId="8">
+  <w:num w:numId="8" w16cid:durableId="415978054">
     <w:abstractNumId w:val="8"/>
   </w:num>
-  <w:num w:numId="9">
+  <w:num w:numId="9" w16cid:durableId="1280600678">
     <w:abstractNumId w:val="3"/>
   </w:num>
-  <w:num w:numId="10">
+  <w:num w:numId="10" w16cid:durableId="661734468">
     <w:abstractNumId w:val="2"/>
   </w:num>
-  <w:num w:numId="11">
+  <w:num w:numId="11" w16cid:durableId="212277122">
     <w:abstractNumId w:val="1"/>
   </w:num>
-  <w:num w:numId="12">
+  <w:num w:numId="12" w16cid:durableId="836042924">
     <w:abstractNumId w:val="0"/>
   </w:num>
 </w:numbering>
 </file>
 
 <file path=word/styles.xml><?xml version="1.0" encoding="utf-8"?>
-<w:styles xmlns:mc="http://schemas.openxmlformats.org/markup-compatibility/2006" xmlns:r="http://schemas.openxmlformats.org/officeDocument/2006/relationships" xmlns:w="http://schemas.openxmlformats.org/wordprocessingml/2006/main" xmlns:w14="http://schemas.microsoft.com/office/word/2010/wordml" xmlns:w15="http://schemas.microsoft.com/office/word/2012/wordml" mc:Ignorable="w14 w15">
+<w:styles xmlns:mc="http://schemas.openxmlformats.org/markup-compatibility/2006" xmlns:r="http://schemas.openxmlformats.org/officeDocument/2006/relationships" xmlns:w="http://schemas.openxmlformats.org/wordprocessingml/2006/main" xmlns:w14="http://schemas.microsoft.com/office/word/2010/wordml" xmlns:w15="http://schemas.microsoft.com/office/word/2012/wordml" xmlns:w16cex="http://schemas.microsoft.com/office/word/2018/wordml/cex" xmlns:w16cid="http://schemas.microsoft.com/office/word/2016/wordml/cid" xmlns:w16="http://schemas.microsoft.com/office/word/2018/wordml" xmlns:w16sdtdh="http://schemas.microsoft.com/office/word/2020/wordml/sdtdatahash" xmlns:w16se="http://schemas.microsoft.com/office/word/2015/wordml/symex" mc:Ignorable="w14 w15 w16se w16cid w16 w16cex w16sdtdh">
   <w:docDefaults>
     <w:rPrDefault>
       <w:rPr>
@@ -1620,7 +1766,7 @@
     </w:rPrDefault>
     <w:pPrDefault/>
   </w:docDefaults>
-  <w:latentStyles w:defLockedState="0" w:defUIPriority="99" w:defSemiHidden="0" w:defUnhideWhenUsed="0" w:defQFormat="0" w:count="371">
+  <w:latentStyles w:defLockedState="0" w:defUIPriority="99" w:defSemiHidden="0" w:defUnhideWhenUsed="0" w:defQFormat="0" w:count="376">
     <w:lsdException w:name="Normal" w:uiPriority="0" w:qFormat="1"/>
     <w:lsdException w:name="heading 1" w:uiPriority="9" w:qFormat="1"/>
     <w:lsdException w:name="heading 2" w:uiPriority="9" w:qFormat="1"/>
@@ -1726,7 +1872,6 @@
     <w:lsdException w:name="HTML Sample" w:semiHidden="1" w:unhideWhenUsed="1"/>
     <w:lsdException w:name="HTML Typewriter" w:semiHidden="1" w:unhideWhenUsed="1"/>
     <w:lsdException w:name="HTML Variable" w:semiHidden="1" w:unhideWhenUsed="1"/>
-    <w:lsdException w:name="Normal Table" w:semiHidden="1" w:unhideWhenUsed="1"/>
     <w:lsdException w:name="annotation subject" w:semiHidden="1" w:unhideWhenUsed="1"/>
     <w:lsdException w:name="No List" w:semiHidden="1" w:unhideWhenUsed="1"/>
     <w:lsdException w:name="Outline List 1" w:semiHidden="1" w:unhideWhenUsed="1"/>
@@ -1769,11 +1914,8 @@
     <w:lsdException w:name="Table Contemporary" w:semiHidden="1" w:unhideWhenUsed="1"/>
     <w:lsdException w:name="Table Elegant" w:semiHidden="1" w:unhideWhenUsed="1"/>
     <w:lsdException w:name="Table Professional" w:semiHidden="1" w:unhideWhenUsed="1"/>
-    <w:lsdException w:name="Table Subtle 1" w:semiHidden="1" w:unhideWhenUsed="1"/>
     <w:lsdException w:name="Table Subtle 2" w:semiHidden="1" w:unhideWhenUsed="1"/>
     <w:lsdException w:name="Table Web 1" w:semiHidden="1" w:unhideWhenUsed="1"/>
-    <w:lsdException w:name="Table Web 2" w:semiHidden="1" w:unhideWhenUsed="1"/>
-    <w:lsdException w:name="Table Web 3" w:semiHidden="1" w:unhideWhenUsed="1"/>
     <w:lsdException w:name="Balloon Text" w:semiHidden="1" w:unhideWhenUsed="1"/>
     <w:lsdException w:name="Table Grid" w:uiPriority="59"/>
     <w:lsdException w:name="Table Theme" w:semiHidden="1" w:unhideWhenUsed="1"/>
@@ -1992,6 +2134,11 @@
     <w:lsdException w:name="List Table 5 Dark Accent 6" w:uiPriority="50"/>
     <w:lsdException w:name="List Table 6 Colorful Accent 6" w:uiPriority="51"/>
     <w:lsdException w:name="List Table 7 Colorful Accent 6" w:uiPriority="52"/>
+    <w:lsdException w:name="Mention" w:semiHidden="1" w:unhideWhenUsed="1"/>
+    <w:lsdException w:name="Smart Hyperlink" w:semiHidden="1" w:unhideWhenUsed="1"/>
+    <w:lsdException w:name="Hashtag" w:semiHidden="1" w:unhideWhenUsed="1"/>
+    <w:lsdException w:name="Unresolved Mention" w:semiHidden="1" w:unhideWhenUsed="1"/>
+    <w:lsdException w:name="Smart Link" w:semiHidden="1" w:unhideWhenUsed="1"/>
   </w:latentStyles>
   <w:style w:type="paragraph" w:default="1" w:styleId="Normal">
     <w:name w:val="Normal"/>
@@ -2007,7 +2154,7 @@
       <w:lang w:eastAsia="en-GB"/>
     </w:rPr>
   </w:style>
-  <w:style w:type="paragraph" w:styleId="Balk1">
+  <w:style w:type="paragraph" w:styleId="Heading1">
     <w:name w:val="heading 1"/>
     <w:next w:val="Normal"/>
     <w:qFormat/>
@@ -2029,7 +2176,7 @@
       <w:lang w:val="en-GB" w:eastAsia="en-GB"/>
     </w:rPr>
   </w:style>
-  <w:style w:type="paragraph" w:styleId="Balk2">
+  <w:style w:type="paragraph" w:styleId="Heading2">
     <w:name w:val="heading 2"/>
     <w:basedOn w:val="Normal"/>
     <w:next w:val="Normal"/>
@@ -2049,7 +2196,7 @@
       <w:sz w:val="28"/>
     </w:rPr>
   </w:style>
-  <w:style w:type="paragraph" w:styleId="Balk3">
+  <w:style w:type="paragraph" w:styleId="Heading3">
     <w:name w:val="heading 3"/>
     <w:basedOn w:val="Normal"/>
     <w:next w:val="Normal"/>
@@ -2068,7 +2215,7 @@
       <w:b/>
     </w:rPr>
   </w:style>
-  <w:style w:type="paragraph" w:styleId="Balk4">
+  <w:style w:type="paragraph" w:styleId="Heading4">
     <w:name w:val="heading 4"/>
     <w:basedOn w:val="Normal"/>
     <w:next w:val="Normal"/>
@@ -2085,7 +2232,7 @@
       <w:b/>
     </w:rPr>
   </w:style>
-  <w:style w:type="paragraph" w:styleId="Balk5">
+  <w:style w:type="paragraph" w:styleId="Heading5">
     <w:name w:val="heading 5"/>
     <w:basedOn w:val="Normal"/>
     <w:next w:val="Normal"/>
@@ -2102,7 +2249,7 @@
       <w:sz w:val="22"/>
     </w:rPr>
   </w:style>
-  <w:style w:type="paragraph" w:styleId="Balk6">
+  <w:style w:type="paragraph" w:styleId="Heading6">
     <w:name w:val="heading 6"/>
     <w:basedOn w:val="Normal"/>
     <w:next w:val="Normal"/>
@@ -2119,7 +2266,7 @@
       <w:sz w:val="22"/>
     </w:rPr>
   </w:style>
-  <w:style w:type="paragraph" w:styleId="Balk7">
+  <w:style w:type="paragraph" w:styleId="Heading7">
     <w:name w:val="heading 7"/>
     <w:basedOn w:val="Normal"/>
     <w:next w:val="Normal"/>
@@ -2136,7 +2283,7 @@
       <w:sz w:val="20"/>
     </w:rPr>
   </w:style>
-  <w:style w:type="paragraph" w:styleId="Balk8">
+  <w:style w:type="paragraph" w:styleId="Heading8">
     <w:name w:val="heading 8"/>
     <w:basedOn w:val="Normal"/>
     <w:next w:val="Normal"/>
@@ -2154,7 +2301,7 @@
       <w:sz w:val="20"/>
     </w:rPr>
   </w:style>
-  <w:style w:type="paragraph" w:styleId="Balk9">
+  <w:style w:type="paragraph" w:styleId="Heading9">
     <w:name w:val="heading 9"/>
     <w:basedOn w:val="Normal"/>
     <w:next w:val="Normal"/>
@@ -2173,13 +2320,13 @@
       <w:sz w:val="18"/>
     </w:rPr>
   </w:style>
-  <w:style w:type="character" w:default="1" w:styleId="VarsaylanParagrafYazTipi">
+  <w:style w:type="character" w:default="1" w:styleId="DefaultParagraphFont">
     <w:name w:val="Default Paragraph Font"/>
     <w:uiPriority w:val="1"/>
     <w:semiHidden/>
     <w:unhideWhenUsed/>
   </w:style>
-  <w:style w:type="table" w:default="1" w:styleId="NormalTablo">
+  <w:style w:type="table" w:default="1" w:styleId="TableNormal">
     <w:name w:val="Normal Table"/>
     <w:uiPriority w:val="99"/>
     <w:semiHidden/>
@@ -2194,7 +2341,7 @@
       </w:tblCellMar>
     </w:tblPr>
   </w:style>
-  <w:style w:type="numbering" w:default="1" w:styleId="ListeYok">
+  <w:style w:type="numbering" w:default="1" w:styleId="NoList">
     <w:name w:val="No List"/>
     <w:uiPriority w:val="99"/>
     <w:semiHidden/>
@@ -2207,24 +2354,24 @@
       <w:noProof/>
     </w:rPr>
   </w:style>
-  <w:style w:type="paragraph" w:styleId="GvdeMetni">
+  <w:style w:type="paragraph" w:styleId="BodyText">
     <w:name w:val="Body Text"/>
     <w:basedOn w:val="Normal"/>
-    <w:next w:val="GvdeMetniGirintisi"/>
-    <w:link w:val="GvdeMetniChar"/>
+    <w:next w:val="BodyTextIndent"/>
+    <w:link w:val="BodyTextChar"/>
     <w:pPr>
       <w:spacing w:after="120"/>
     </w:pPr>
   </w:style>
-  <w:style w:type="paragraph" w:styleId="GvdeMetniGirintisi">
+  <w:style w:type="paragraph" w:styleId="BodyTextIndent">
     <w:name w:val="Body Text Indent"/>
-    <w:basedOn w:val="GvdeMetni"/>
-    <w:link w:val="GvdeMetniGirintisiChar"/>
+    <w:basedOn w:val="BodyText"/>
+    <w:link w:val="BodyTextIndentChar"/>
     <w:pPr>
       <w:ind w:firstLine="340"/>
     </w:pPr>
   </w:style>
-  <w:style w:type="paragraph" w:styleId="KonuBal">
+  <w:style w:type="paragraph" w:styleId="Title">
     <w:name w:val="Title"/>
     <w:basedOn w:val="Normal"/>
     <w:next w:val="Author"/>
@@ -2244,7 +2391,7 @@
   </w:style>
   <w:style w:type="paragraph" w:customStyle="1" w:styleId="Author">
     <w:name w:val="Author"/>
-    <w:basedOn w:val="GvdeMetni"/>
+    <w:basedOn w:val="BodyText"/>
     <w:next w:val="Address"/>
     <w:rsid w:val="00127FD2"/>
     <w:pPr>
@@ -2255,10 +2402,10 @@
       <w:b/>
     </w:rPr>
   </w:style>
-  <w:style w:type="paragraph" w:styleId="ResimYazs">
+  <w:style w:type="paragraph" w:styleId="Caption">
     <w:name w:val="caption"/>
     <w:basedOn w:val="Normal"/>
-    <w:next w:val="GvdeMetniGirintisi"/>
+    <w:next w:val="BodyTextIndent"/>
     <w:pPr>
       <w:spacing w:after="120"/>
       <w:jc w:val="center"/>
@@ -2266,8 +2413,8 @@
   </w:style>
   <w:style w:type="paragraph" w:customStyle="1" w:styleId="Figure">
     <w:name w:val="Figure"/>
-    <w:basedOn w:val="GvdeMetni"/>
-    <w:next w:val="ResimYazs"/>
+    <w:basedOn w:val="BodyText"/>
+    <w:next w:val="Caption"/>
     <w:pPr>
       <w:keepNext/>
       <w:jc w:val="center"/>
@@ -2275,7 +2422,7 @@
   </w:style>
   <w:style w:type="paragraph" w:customStyle="1" w:styleId="Program">
     <w:name w:val="Program"/>
-    <w:basedOn w:val="GvdeMetniGirintisi"/>
+    <w:basedOn w:val="BodyTextIndent"/>
     <w:pPr>
       <w:spacing w:after="0"/>
       <w:ind w:left="624" w:right="284" w:firstLine="0"/>
@@ -2296,14 +2443,14 @@
   <w:style w:type="paragraph" w:customStyle="1" w:styleId="Address">
     <w:name w:val="Address"/>
     <w:basedOn w:val="Author"/>
-    <w:next w:val="Balk1"/>
+    <w:next w:val="Heading1"/>
     <w:rPr>
       <w:b w:val="0"/>
     </w:rPr>
   </w:style>
   <w:style w:type="paragraph" w:customStyle="1" w:styleId="for">
     <w:name w:val="for"/>
-    <w:next w:val="Tarih"/>
+    <w:next w:val="Date"/>
     <w:rPr>
       <w:i/>
       <w:noProof/>
@@ -2312,7 +2459,7 @@
       <w:lang w:val="en-GB" w:eastAsia="en-GB"/>
     </w:rPr>
   </w:style>
-  <w:style w:type="paragraph" w:styleId="SonnotMetni">
+  <w:style w:type="paragraph" w:styleId="EndnoteText">
     <w:name w:val="endnote text"/>
     <w:basedOn w:val="Normal"/>
     <w:semiHidden/>
@@ -2323,7 +2470,7 @@
       </w:numPr>
     </w:pPr>
   </w:style>
-  <w:style w:type="character" w:styleId="SonnotBavurusu">
+  <w:style w:type="character" w:styleId="EndnoteReference">
     <w:name w:val="endnote reference"/>
     <w:semiHidden/>
     <w:rPr>
@@ -2346,7 +2493,7 @@
   <w:style w:type="paragraph" w:customStyle="1" w:styleId="AbstractText">
     <w:name w:val="Abstract Text"/>
     <w:basedOn w:val="Normal"/>
-    <w:next w:val="Balk1"/>
+    <w:next w:val="Heading1"/>
     <w:pPr>
       <w:spacing w:after="120"/>
       <w:ind w:left="720" w:right="720"/>
@@ -2357,7 +2504,7 @@
   </w:style>
   <w:style w:type="paragraph" w:customStyle="1" w:styleId="ReferenceHeader">
     <w:name w:val="ReferenceHeader"/>
-    <w:basedOn w:val="Balk1"/>
+    <w:basedOn w:val="Heading1"/>
     <w:pPr>
       <w:numPr>
         <w:numId w:val="0"/>
@@ -2369,7 +2516,7 @@
       <w:sz w:val="28"/>
     </w:rPr>
   </w:style>
-  <w:style w:type="paragraph" w:styleId="Altbilgi">
+  <w:style w:type="paragraph" w:styleId="Footer">
     <w:name w:val="footer"/>
     <w:basedOn w:val="Normal"/>
     <w:pPr>
@@ -2379,13 +2526,13 @@
       </w:tabs>
     </w:pPr>
   </w:style>
-  <w:style w:type="character" w:styleId="Vurgu">
+  <w:style w:type="character" w:styleId="Emphasis">
     <w:name w:val="Emphasis"/>
     <w:rPr>
       <w:i/>
     </w:rPr>
   </w:style>
-  <w:style w:type="paragraph" w:styleId="GvdeMetniGirintisi3">
+  <w:style w:type="paragraph" w:styleId="BodyTextIndent3">
     <w:name w:val="Body Text Indent 3"/>
     <w:basedOn w:val="Normal"/>
     <w:pPr>
@@ -2396,7 +2543,7 @@
       <w:sz w:val="16"/>
     </w:rPr>
   </w:style>
-  <w:style w:type="paragraph" w:styleId="DipnotMetni">
+  <w:style w:type="paragraph" w:styleId="FootnoteText">
     <w:name w:val="footnote text"/>
     <w:basedOn w:val="Normal"/>
     <w:semiHidden/>
@@ -2404,13 +2551,13 @@
       <w:sz w:val="20"/>
     </w:rPr>
   </w:style>
-  <w:style w:type="paragraph" w:styleId="GvdeMetniGirintisi2">
+  <w:style w:type="paragraph" w:styleId="BodyTextIndent2">
     <w:name w:val="Body Text Indent 2"/>
     <w:basedOn w:val="Normal"/>
   </w:style>
-  <w:style w:type="table" w:styleId="TabloKlavuzu">
+  <w:style w:type="table" w:styleId="TableGrid">
     <w:name w:val="Table Grid"/>
-    <w:basedOn w:val="NormalTablo"/>
+    <w:basedOn w:val="TableNormal"/>
     <w:rsid w:val="00562262"/>
     <w:pPr>
       <w:spacing w:after="240"/>
@@ -2426,10 +2573,10 @@
       </w:tblBorders>
     </w:tblPr>
   </w:style>
-  <w:style w:type="paragraph" w:styleId="Tarih">
+  <w:style w:type="paragraph" w:styleId="Date">
     <w:name w:val="Date"/>
     <w:basedOn w:val="for"/>
-    <w:next w:val="KonuBal"/>
+    <w:next w:val="Title"/>
     <w:pPr>
       <w:jc w:val="right"/>
     </w:pPr>
@@ -2529,10 +2676,10 @@
       <w:szCs w:val="28"/>
     </w:rPr>
   </w:style>
-  <w:style w:type="paragraph" w:styleId="BalonMetni">
+  <w:style w:type="paragraph" w:styleId="BalloonText">
     <w:name w:val="Balloon Text"/>
     <w:basedOn w:val="Normal"/>
-    <w:link w:val="BalonMetniChar"/>
+    <w:link w:val="BalloonTextChar"/>
     <w:uiPriority w:val="99"/>
     <w:semiHidden/>
     <w:unhideWhenUsed/>
@@ -2546,9 +2693,9 @@
       <w:szCs w:val="16"/>
     </w:rPr>
   </w:style>
-  <w:style w:type="character" w:customStyle="1" w:styleId="BalonMetniChar">
-    <w:name w:val="Balon Metni Char"/>
-    <w:link w:val="BalonMetni"/>
+  <w:style w:type="character" w:customStyle="1" w:styleId="BalloonTextChar">
+    <w:name w:val="Balloon Text Char"/>
+    <w:link w:val="BalloonText"/>
     <w:uiPriority w:val="99"/>
     <w:semiHidden/>
     <w:rsid w:val="00716B4A"/>
@@ -2559,7 +2706,7 @@
       <w:lang w:val="en-US"/>
     </w:rPr>
   </w:style>
-  <w:style w:type="character" w:styleId="Kpr">
+  <w:style w:type="character" w:styleId="Hyperlink">
     <w:name w:val="Hyperlink"/>
     <w:uiPriority w:val="99"/>
     <w:unhideWhenUsed/>
@@ -2569,9 +2716,9 @@
       <w:u w:val="single"/>
     </w:rPr>
   </w:style>
-  <w:style w:type="table" w:styleId="AkListe-Vurgu3">
+  <w:style w:type="table" w:styleId="LightList-Accent3">
     <w:name w:val="Light List Accent 3"/>
-    <w:basedOn w:val="NormalTablo"/>
+    <w:basedOn w:val="TableNormal"/>
     <w:uiPriority w:val="61"/>
     <w:rsid w:val="00615EF2"/>
     <w:rPr>
@@ -2657,7 +2804,7 @@
       </w:tcPr>
     </w:tblStylePr>
   </w:style>
-  <w:style w:type="paragraph" w:styleId="ListeParagraf">
+  <w:style w:type="paragraph" w:styleId="ListParagraph">
     <w:name w:val="List Paragraph"/>
     <w:basedOn w:val="Normal"/>
     <w:uiPriority w:val="34"/>
@@ -2666,7 +2813,7 @@
       <w:ind w:left="720"/>
     </w:pPr>
   </w:style>
-  <w:style w:type="character" w:styleId="KitapBal">
+  <w:style w:type="character" w:styleId="BookTitle">
     <w:name w:val="Book Title"/>
     <w:uiPriority w:val="33"/>
     <w:rsid w:val="00462A67"/>
@@ -2678,18 +2825,18 @@
       <w:spacing w:val="5"/>
     </w:rPr>
   </w:style>
-  <w:style w:type="character" w:customStyle="1" w:styleId="GvdeMetniChar">
-    <w:name w:val="Gövde Metni Char"/>
-    <w:link w:val="GvdeMetni"/>
+  <w:style w:type="character" w:customStyle="1" w:styleId="BodyTextChar">
+    <w:name w:val="Body Text Char"/>
+    <w:link w:val="BodyText"/>
     <w:rsid w:val="00FE306D"/>
     <w:rPr>
       <w:sz w:val="24"/>
       <w:lang w:val="en-US"/>
     </w:rPr>
   </w:style>
-  <w:style w:type="character" w:customStyle="1" w:styleId="GvdeMetniGirintisiChar">
-    <w:name w:val="Gövde Metni Girintisi Char"/>
-    <w:link w:val="GvdeMetniGirintisi"/>
+  <w:style w:type="character" w:customStyle="1" w:styleId="BodyTextIndentChar">
+    <w:name w:val="Body Text Indent Char"/>
+    <w:link w:val="BodyTextIndent"/>
     <w:rsid w:val="00FE306D"/>
     <w:rPr>
       <w:sz w:val="24"/>

--- a/g1D_RequirementsReport_v1.docx
+++ b/g1D_RequirementsReport_v1.docx
@@ -1112,14 +1112,30 @@
         <w:t xml:space="preserve">World is warming with acceleration according to statistics. There are fierce debates about the effects of climate change. Disasters and havoc are taking toll on every continent due to excessive disruptive human activity. Farms are being destroyed and people are being forced out of their homes. </w:t>
       </w:r>
       <w:r>
-        <w:t xml:space="preserve">So much is happening unnaturally due to by products of human activity. The political debate whether we should care for the planet or not has become whether who will pay the price of the ignorance. </w:t>
+        <w:t xml:space="preserve">So much is happening unnaturally due to </w:t>
+      </w:r>
+      <w:proofErr w:type="spellStart"/>
+      <w:r>
+        <w:t>by products</w:t>
+      </w:r>
+      <w:proofErr w:type="spellEnd"/>
+      <w:r>
+        <w:t xml:space="preserve"> of human activity. The political debate whether we should care for the planet or not has become whether who will pay the price of the ignorance. </w:t>
       </w:r>
       <w:r>
         <w:t xml:space="preserve">Policy makers are discussing the steps that should be taken by their </w:t>
       </w:r>
       <w:r>
         <w:lastRenderedPageBreak/>
-        <w:t>governments and their successors. Mass debates are happening around the world on how to solve the climate change issue. From causing a artificial volcano explosion blocking the sun rays which would decrease the hot house effect, completely disregarding the earth and heading towards the space (Mars it seems in the short term).</w:t>
+        <w:t xml:space="preserve">governments and their successors. Mass debates are happening around the world on how to solve the climate change issue. From causing </w:t>
+      </w:r>
+      <w:proofErr w:type="spellStart"/>
+      <w:r>
+        <w:t>a</w:t>
+      </w:r>
+      <w:proofErr w:type="spellEnd"/>
+      <w:r>
+        <w:t xml:space="preserve"> artificial volcano explosion blocking the sun rays which would decrease the hot house effect, completely disregarding the earth and heading towards the space (Mars it seems in the short term).</w:t>
       </w:r>
     </w:p>
     <w:p>
@@ -1152,13 +1168,29 @@
         <w:t xml:space="preserve">s to do better in some topic. </w:t>
       </w:r>
       <w:r>
-        <w:t xml:space="preserve">The topic is learning a language in duolingo case, life habits in FDRP case and chess in Dr. Wolf. </w:t>
+        <w:t xml:space="preserve">The topic is learning a language in </w:t>
+      </w:r>
+      <w:proofErr w:type="spellStart"/>
+      <w:r>
+        <w:t>duolingo</w:t>
+      </w:r>
+      <w:proofErr w:type="spellEnd"/>
+      <w:r>
+        <w:t xml:space="preserve"> case, life habits in FDRP case and chess in Dr. Wolf. </w:t>
       </w:r>
       <w:r>
         <w:t xml:space="preserve">Only the features of apps that are relevant to our project are listed. </w:t>
       </w:r>
       <w:r>
-        <w:t>The layout of douolingo and its concept is similar to our project. The objectives are ordered from easy to difficult and the user is rewarded by points. It also has streak feature where if you do the tasks daily, you are rewarded. Heart feature</w:t>
+        <w:t xml:space="preserve">The layout of </w:t>
+      </w:r>
+      <w:proofErr w:type="spellStart"/>
+      <w:r>
+        <w:t>douolingo</w:t>
+      </w:r>
+      <w:proofErr w:type="spellEnd"/>
+      <w:r>
+        <w:t xml:space="preserve"> and its concept is similar to our project. The objectives are ordered from easy to difficult and the user is rewarded by points. It also has streak feature where if you do the tasks daily, you are rewarded. Heart feature</w:t>
       </w:r>
       <w:r>
         <w:t xml:space="preserve"> allows user to do</w:t>
@@ -1167,7 +1199,15 @@
         <w:t xml:space="preserve"> five wrong</w:t>
       </w:r>
       <w:r>
-        <w:t xml:space="preserve"> attempts, which prevents tasks to become trivial by trying countless times and not learning anything.  It also allows to share progress. FDRP first conducts a survey on the user and then helps to set up personal goals like drinking water. It does so by telling a story. The common and relevant feature of duolingo and FDRP is that they remind the user do the tasks daily. The last one is a bit different. It coaches the user to do better in chess. The relevant feature to our project is that there is an NPC (non-player character) who talks to the user. These listed features could be added to our project though our project is more likely to be a computer program than an app.</w:t>
+        <w:t xml:space="preserve"> attempts, which prevents tasks to become trivial by trying countless times and not learning anything.  It also allows to share progress. FDRP first conducts a survey on the user and then helps to set up personal goals like drinking water. It does so by telling a story. The common and relevant feature of </w:t>
+      </w:r>
+      <w:proofErr w:type="spellStart"/>
+      <w:r>
+        <w:t>duolingo</w:t>
+      </w:r>
+      <w:proofErr w:type="spellEnd"/>
+      <w:r>
+        <w:t xml:space="preserve"> and FDRP is that they remind the user do the tasks daily. The last one is a bit different. It coaches the user to do better in chess. The relevant feature to our project is that there is an NPC (non-player character) who talks to the user. These listed features could be added to our project though our project is more likely to be a computer program than an app.</w:t>
       </w:r>
     </w:p>
     <w:p>
@@ -1206,92 +1246,7 @@
     </w:p>
     <w:p>
       <w:pPr>
-        <w:ind w:left="720"/>
-      </w:pPr>
-    </w:p>
-    <w:p>
-      <w:pPr>
-        <w:ind w:left="720"/>
-      </w:pPr>
-    </w:p>
-    <w:p>
-      <w:pPr>
-        <w:ind w:left="720"/>
-      </w:pPr>
-    </w:p>
-    <w:p>
-      <w:pPr>
-        <w:ind w:left="720"/>
-      </w:pPr>
-    </w:p>
-    <w:p>
-      <w:pPr>
-        <w:ind w:left="720"/>
-      </w:pPr>
-    </w:p>
-    <w:p>
-      <w:pPr>
-        <w:ind w:left="720"/>
-      </w:pPr>
-    </w:p>
-    <w:p>
-      <w:pPr>
-        <w:ind w:left="720"/>
-      </w:pPr>
-    </w:p>
-    <w:p>
-      <w:pPr>
-        <w:ind w:left="720"/>
-      </w:pPr>
-    </w:p>
-    <w:p>
-      <w:pPr>
-        <w:ind w:left="720"/>
-      </w:pPr>
-    </w:p>
-    <w:p>
-      <w:pPr>
-        <w:ind w:left="720"/>
-      </w:pPr>
-    </w:p>
-    <w:p>
-      <w:pPr>
-        <w:ind w:left="720"/>
-      </w:pPr>
-    </w:p>
-    <w:p>
-      <w:pPr>
-        <w:ind w:left="720"/>
-      </w:pPr>
-    </w:p>
-    <w:p>
-      <w:pPr>
-        <w:ind w:left="720"/>
-      </w:pPr>
-    </w:p>
-    <w:p>
-      <w:pPr>
-        <w:ind w:left="720"/>
-      </w:pPr>
-    </w:p>
-    <w:p>
-      <w:pPr>
-        <w:ind w:left="720"/>
-      </w:pPr>
-    </w:p>
-    <w:p>
-      <w:pPr>
-        <w:ind w:left="720"/>
-      </w:pPr>
-    </w:p>
-    <w:p>
-      <w:pPr>
-        <w:ind w:left="720"/>
-      </w:pPr>
-    </w:p>
-    <w:p>
-      <w:pPr>
-        <w:ind w:left="720"/>
+        <w:ind w:left="0"/>
       </w:pPr>
     </w:p>
     <w:p>
@@ -1301,6 +1256,126 @@
       <w:r>
         <w:t>Technologies and Libraries Used</w:t>
       </w:r>
+    </w:p>
+    <w:p>
+      <w:r>
+        <w:t>Java: Our project will be written in Java. Therefore, Java will be used in most of the program we will create.</w:t>
+      </w:r>
+    </w:p>
+    <w:p>
+      <w:r>
+        <w:t>AWT (Abstract Window Toolkit) and Swing: Since the desktop software of our project will be written in Java, we will use these GUI tools for graphical interface.</w:t>
+      </w:r>
+    </w:p>
+    <w:p>
+      <w:r>
+        <w:t>Python: We will use some of the Python libraries such as Pandas and NumPy for data manipulation and management.</w:t>
+      </w:r>
+    </w:p>
+    <w:p>
+      <w:r>
+        <w:t xml:space="preserve">SQL: To store, manipulate and use the data, we will use SQL. (MySQL) </w:t>
+      </w:r>
+    </w:p>
+    <w:p>
+      <w:r>
+        <w:t>DALL-E: Our project will contain lots of visual elements such as images and graphics. At this point DALL-E will help us to create interesting images using AI.</w:t>
+      </w:r>
+    </w:p>
+    <w:p>
+      <w:r>
+        <w:t>MATLAB and Python: For graphics and visuals of our project will be created by using MATLAB and some of the Python libraries, like Matplotlib or Seaborn.</w:t>
+      </w:r>
+    </w:p>
+    <w:p>
+      <w:r>
+        <w:lastRenderedPageBreak/>
+        <w:t xml:space="preserve">Python and Java: Since Python has a lot of machine learning libraries, we will use Python for machine learning parts along with Java. We will mainly use scikit-learn, NumPy, Pandas, Matplotlib and </w:t>
+      </w:r>
+      <w:proofErr w:type="spellStart"/>
+      <w:r>
+        <w:t>Statsmodel</w:t>
+      </w:r>
+      <w:proofErr w:type="spellEnd"/>
+      <w:r>
+        <w:t xml:space="preserve"> for Python part and we will use Apache Spark’s </w:t>
+      </w:r>
+      <w:proofErr w:type="spellStart"/>
+      <w:r>
+        <w:t>MLib</w:t>
+      </w:r>
+      <w:proofErr w:type="spellEnd"/>
+      <w:r>
+        <w:t>.</w:t>
+      </w:r>
+    </w:p>
+    <w:p>
+      <w:r>
+        <w:t xml:space="preserve">Swift and </w:t>
+      </w:r>
+      <w:proofErr w:type="spellStart"/>
+      <w:r>
+        <w:t>Xcode</w:t>
+      </w:r>
+      <w:proofErr w:type="spellEnd"/>
+      <w:r>
+        <w:t xml:space="preserve">: For devices who runs iOS and </w:t>
+      </w:r>
+      <w:proofErr w:type="spellStart"/>
+      <w:r>
+        <w:t>İPadOS</w:t>
+      </w:r>
+      <w:proofErr w:type="spellEnd"/>
+      <w:r>
+        <w:t xml:space="preserve">, we will use Swift Programming Language and </w:t>
+      </w:r>
+      <w:proofErr w:type="spellStart"/>
+      <w:r>
+        <w:t>Xcode</w:t>
+      </w:r>
+      <w:proofErr w:type="spellEnd"/>
+      <w:r>
+        <w:t xml:space="preserve"> IDE to write codes with Swift.</w:t>
+      </w:r>
+    </w:p>
+    <w:p>
+      <w:r>
+        <w:t>Android and Android Studio: For Android devices, we will use Kotlin and to write in Kotlin Language we will use Android Studio IDE.</w:t>
+      </w:r>
+    </w:p>
+    <w:p>
+      <w:r>
+        <w:t>HTML, CSS, and JavaScript: We are planning to create a website for our project, so we will use HTML, CSS, and JavaScript to code frontend of our website.</w:t>
+      </w:r>
+    </w:p>
+    <w:p>
+      <w:r>
+        <w:t>Node.js: For the backend side of our project will be written in JavaScript, so to do this we will use Node.js framework.</w:t>
+      </w:r>
+    </w:p>
+    <w:p>
+      <w:proofErr w:type="spellStart"/>
+      <w:r>
+        <w:t>GitKraken</w:t>
+      </w:r>
+      <w:proofErr w:type="spellEnd"/>
+      <w:r>
+        <w:t xml:space="preserve"> and Git: Since we are working as a group, we should collaborate to complete the project. To accomplish this, we will use </w:t>
+      </w:r>
+      <w:proofErr w:type="spellStart"/>
+      <w:r>
+        <w:t>GitKraken</w:t>
+      </w:r>
+      <w:proofErr w:type="spellEnd"/>
+      <w:r>
+        <w:t xml:space="preserve"> and Git to control our project.</w:t>
+      </w:r>
+    </w:p>
+    <w:p/>
+    <w:p>
+      <w:pPr>
+        <w:ind w:left="0"/>
+      </w:pPr>
     </w:p>
     <w:p>
       <w:pPr>
@@ -1346,6 +1421,7 @@
         <w:pStyle w:val="Heading1"/>
       </w:pPr>
       <w:r>
+        <w:lastRenderedPageBreak/>
         <w:t xml:space="preserve">Summary &amp; </w:t>
       </w:r>
       <w:r>
@@ -1359,7 +1435,47 @@
     </w:p>
     <w:p>
       <w:r>
-        <w:t>Maintaining lists of research references that can be reused when writing journal articles can be a real pain, especially when citation styles vary so much from journal to journal. When you have time I suggest you look at reference managers (e.g. JabRef for BibTeX, or websites such as CiteSeer), as well as other document creation options (e.g. LyX, LateX and OpenOffice.)</w:t>
+        <w:t xml:space="preserve">Maintaining lists of research references that can be reused when writing journal articles can be a real pain, especially when citation styles vary so much from journal to journal. When you have time I suggest you look at reference managers (e.g. </w:t>
+      </w:r>
+      <w:proofErr w:type="spellStart"/>
+      <w:r>
+        <w:t>JabRef</w:t>
+      </w:r>
+      <w:proofErr w:type="spellEnd"/>
+      <w:r>
+        <w:t xml:space="preserve"> for </w:t>
+      </w:r>
+      <w:proofErr w:type="spellStart"/>
+      <w:r>
+        <w:t>BibTeX</w:t>
+      </w:r>
+      <w:proofErr w:type="spellEnd"/>
+      <w:r>
+        <w:t xml:space="preserve">, or websites such as </w:t>
+      </w:r>
+      <w:proofErr w:type="spellStart"/>
+      <w:r>
+        <w:t>CiteSeer</w:t>
+      </w:r>
+      <w:proofErr w:type="spellEnd"/>
+      <w:r>
+        <w:t xml:space="preserve">), as well as other document creation options (e.g. </w:t>
+      </w:r>
+      <w:proofErr w:type="spellStart"/>
+      <w:r>
+        <w:t>LyX</w:t>
+      </w:r>
+      <w:proofErr w:type="spellEnd"/>
+      <w:r>
+        <w:t xml:space="preserve">, </w:t>
+      </w:r>
+      <w:proofErr w:type="spellStart"/>
+      <w:r>
+        <w:t>LateX</w:t>
+      </w:r>
+      <w:proofErr w:type="spellEnd"/>
+      <w:r>
+        <w:t xml:space="preserve"> and OpenOffice.)</w:t>
       </w:r>
     </w:p>
     <w:p>
@@ -1872,6 +1988,7 @@
     <w:lsdException w:name="HTML Sample" w:semiHidden="1" w:unhideWhenUsed="1"/>
     <w:lsdException w:name="HTML Typewriter" w:semiHidden="1" w:unhideWhenUsed="1"/>
     <w:lsdException w:name="HTML Variable" w:semiHidden="1" w:unhideWhenUsed="1"/>
+    <w:lsdException w:name="Normal Table" w:semiHidden="1" w:unhideWhenUsed="1"/>
     <w:lsdException w:name="annotation subject" w:semiHidden="1" w:unhideWhenUsed="1"/>
     <w:lsdException w:name="No List" w:semiHidden="1" w:unhideWhenUsed="1"/>
     <w:lsdException w:name="Outline List 1" w:semiHidden="1" w:unhideWhenUsed="1"/>
@@ -1914,8 +2031,11 @@
     <w:lsdException w:name="Table Contemporary" w:semiHidden="1" w:unhideWhenUsed="1"/>
     <w:lsdException w:name="Table Elegant" w:semiHidden="1" w:unhideWhenUsed="1"/>
     <w:lsdException w:name="Table Professional" w:semiHidden="1" w:unhideWhenUsed="1"/>
+    <w:lsdException w:name="Table Subtle 1" w:semiHidden="1" w:unhideWhenUsed="1"/>
     <w:lsdException w:name="Table Subtle 2" w:semiHidden="1" w:unhideWhenUsed="1"/>
     <w:lsdException w:name="Table Web 1" w:semiHidden="1" w:unhideWhenUsed="1"/>
+    <w:lsdException w:name="Table Web 2" w:semiHidden="1" w:unhideWhenUsed="1"/>
+    <w:lsdException w:name="Table Web 3" w:semiHidden="1" w:unhideWhenUsed="1"/>
     <w:lsdException w:name="Balloon Text" w:semiHidden="1" w:unhideWhenUsed="1"/>
     <w:lsdException w:name="Table Grid" w:uiPriority="59"/>
     <w:lsdException w:name="Table Theme" w:semiHidden="1" w:unhideWhenUsed="1"/>

--- a/g1D_RequirementsReport_v1.docx
+++ b/g1D_RequirementsReport_v1.docx
@@ -1027,7 +1027,7 @@
               <w:fldChar w:fldCharType="separate"/>
             </w:r>
             <w:r>
-              <w:t>20 October 2022</w:t>
+              <w:t>21 October 2022</w:t>
             </w:r>
             <w:r>
               <w:fldChar w:fldCharType="end"/>
@@ -1075,19 +1075,72 @@
         <w:t>an eco-friendlier</w:t>
       </w:r>
       <w:r>
-        <w:t xml:space="preserve"> life</w:t>
+        <w:t xml:space="preserve"> </w:t>
+      </w:r>
+      <w:proofErr w:type="gramStart"/>
+      <w:r>
+        <w:t>life</w:t>
       </w:r>
       <w:r>
         <w:t xml:space="preserve"> style</w:t>
       </w:r>
+      <w:proofErr w:type="gramEnd"/>
       <w:r>
         <w:t xml:space="preserve">. </w:t>
       </w:r>
       <w:r>
-        <w:t xml:space="preserve">The main objective is to change living habits by gamification and a mild social competition. In simple words, the project consist of three connected parts. First one is a list of daily achievements supported by a reward system. The second part contains a forum where users can comment on news related to environment and discuss. The third part includes a news section where admins can enter news that users comment on or share. The connection between these parts are explained in the next section. </w:t>
-      </w:r>
-      <w:r>
-        <w:t xml:space="preserve">The user will have to eventually verify all the tasks they have done themselves, that being said, we do not check whether the user cheats in the program. Gamified Sustainable Life Style coach will help the environment and contribute saving the green world. After all, we are all Saviors’ of the Green World. Hence we, the developers, are working on this program to remind our individual effort can make a world more livable habitat. </w:t>
+        <w:t xml:space="preserve">The main objective is to change living habits by gamification and a mild social competition. In simple words, the project </w:t>
+      </w:r>
+      <w:proofErr w:type="gramStart"/>
+      <w:r>
+        <w:t>consist</w:t>
+      </w:r>
+      <w:proofErr w:type="gramEnd"/>
+      <w:r>
+        <w:t xml:space="preserve"> of three connected parts. First one is a list of daily achievements supported by a reward system. The second part contains a forum where users can comment on news related to environment and discuss. The third part includes a news section where admins can enter news that users comment on or share. The connection between these parts </w:t>
+      </w:r>
+      <w:proofErr w:type="gramStart"/>
+      <w:r>
+        <w:t>are</w:t>
+      </w:r>
+      <w:proofErr w:type="gramEnd"/>
+      <w:r>
+        <w:t xml:space="preserve"> explained in the next section. </w:t>
+      </w:r>
+      <w:r>
+        <w:t>The user will have to eventually verify all the tasks they have done themselves</w:t>
+      </w:r>
+      <w:proofErr w:type="gramStart"/>
+      <w:r>
+        <w:t>, that being said, we</w:t>
+      </w:r>
+      <w:proofErr w:type="gramEnd"/>
+      <w:r>
+        <w:t xml:space="preserve"> do not check whether the user cheats in the program. Gamified Sustainable </w:t>
+      </w:r>
+      <w:proofErr w:type="gramStart"/>
+      <w:r>
+        <w:t>Life Style</w:t>
+      </w:r>
+      <w:proofErr w:type="gramEnd"/>
+      <w:r>
+        <w:t xml:space="preserve"> coach will help the environment and contribute saving the green world. After all, we are all </w:t>
+      </w:r>
+      <w:proofErr w:type="gramStart"/>
+      <w:r>
+        <w:t>Saviors’</w:t>
+      </w:r>
+      <w:proofErr w:type="gramEnd"/>
+      <w:r>
+        <w:t xml:space="preserve"> of the Green World. </w:t>
+      </w:r>
+      <w:proofErr w:type="gramStart"/>
+      <w:r>
+        <w:t>Hence</w:t>
+      </w:r>
+      <w:proofErr w:type="gramEnd"/>
+      <w:r>
+        <w:t xml:space="preserve"> we, the developers, are working on this program to remind our individual effort can make a world more livable habitat. </w:t>
       </w:r>
     </w:p>
     <w:p>
@@ -1106,322 +1159,837 @@
         <w:t>Project Topic and its Importance</w:t>
       </w:r>
     </w:p>
+    <w:p>
+      <w:pPr>
+        <w:ind w:firstLine="153"/>
+      </w:pPr>
+      <w:r>
+        <w:t xml:space="preserve">World is warming with acceleration according to statistics. There are fierce debates about the effects of climate change. Disasters and havoc are taking toll on every continent due to excessive disruptive human activity. Farms are being destroyed and people are being forced out of their homes. </w:t>
+      </w:r>
+      <w:r>
+        <w:t xml:space="preserve">So much is happening unnaturally due to </w:t>
+      </w:r>
+      <w:proofErr w:type="spellStart"/>
+      <w:r>
+        <w:t>by products</w:t>
+      </w:r>
+      <w:proofErr w:type="spellEnd"/>
+      <w:r>
+        <w:t xml:space="preserve"> of human activity. The political debate whether we should care for the planet or not has become whether who will pay the price of the ignorance. </w:t>
+      </w:r>
+      <w:r>
+        <w:t xml:space="preserve">Policy makers are discussing the steps that should be taken by their governments and their successors. Mass debates are happening around the world on how to solve the climate change issue. From causing </w:t>
+      </w:r>
+      <w:proofErr w:type="spellStart"/>
+      <w:proofErr w:type="gramStart"/>
+      <w:r>
+        <w:t>a</w:t>
+      </w:r>
+      <w:proofErr w:type="spellEnd"/>
+      <w:proofErr w:type="gramEnd"/>
+      <w:r>
+        <w:t xml:space="preserve"> artificial volcano explosion blocking the sun </w:t>
+      </w:r>
+      <w:r>
+        <w:lastRenderedPageBreak/>
+        <w:t>rays which would decrease the hot house effect, completely disregarding the earth and heading towards the space (Mars it seems in the short term).</w:t>
+      </w:r>
+    </w:p>
+    <w:p>
+      <w:pPr>
+        <w:ind w:firstLine="153"/>
+      </w:pPr>
+      <w:r>
+        <w:t xml:space="preserve">World is suffering and we are </w:t>
+      </w:r>
+      <w:proofErr w:type="gramStart"/>
+      <w:r>
+        <w:t>as a consequence</w:t>
+      </w:r>
+      <w:proofErr w:type="gramEnd"/>
+      <w:r>
+        <w:t xml:space="preserve"> suffering as well. The idea that technology would solve all problems seem to have limits. The most effective solutions seem in policy changes and public awareness. </w:t>
+      </w:r>
+      <w:r>
+        <w:t>There have been being tried to raise public awareness and that showed how “small” simple changes in lifestyle can make a big difference.</w:t>
+      </w:r>
+    </w:p>
+    <w:p>
+      <w:pPr>
+        <w:ind w:firstLine="153"/>
+      </w:pPr>
+      <w:r>
+        <w:t>Every</w:t>
+      </w:r>
+      <w:r>
+        <w:t xml:space="preserve"> incremental change will have an effect that will cascade and grow</w:t>
+      </w:r>
+      <w:r>
+        <w:t xml:space="preserve"> under sustainability</w:t>
+      </w:r>
+      <w:r>
+        <w:t xml:space="preserve">. From the repetition of the individual some thinking styles becomes the mindset of the whole generation. Thus, by at least providing ways for people to become helpful for the planet, we decided to make Sustainability Coach. </w:t>
+      </w:r>
+      <w:r>
+        <w:t xml:space="preserve">There are many live programs and counselling services offering advice on how to live sustainable. However, those programs are not that accessible and mostly, entertaining. While being observed all those such services, </w:t>
+      </w:r>
+      <w:r>
+        <w:t xml:space="preserve">Saviors </w:t>
+      </w:r>
+      <w:r>
+        <w:t>of the Green World aims to combine all elements of learning</w:t>
+      </w:r>
+      <w:r>
+        <w:t xml:space="preserve"> with Sustainability Coach</w:t>
+      </w:r>
+      <w:r>
+        <w:t xml:space="preserve">. Technology, Entertainment and Design </w:t>
+      </w:r>
+      <w:r>
+        <w:t xml:space="preserve">(TED) </w:t>
+      </w:r>
+      <w:r>
+        <w:t xml:space="preserve">are our core principles while we </w:t>
+      </w:r>
+      <w:r>
+        <w:t>design Sustainability Coach.</w:t>
+      </w:r>
+    </w:p>
+    <w:p>
+      <w:pPr>
+        <w:ind w:firstLine="153"/>
+      </w:pPr>
+      <w:r>
+        <w:t xml:space="preserve">So, with the app, everybody will have at least the opportunity to learn how to live sustainably. Our app </w:t>
+      </w:r>
+      <w:r>
+        <w:t>thus,</w:t>
+      </w:r>
+      <w:r>
+        <w:t xml:space="preserve"> intends educating people to live more sustainable</w:t>
+      </w:r>
+      <w:r>
+        <w:t xml:space="preserve"> in an entertaining way</w:t>
+      </w:r>
+      <w:r>
+        <w:t>.</w:t>
+      </w:r>
+      <w:r>
+        <w:t xml:space="preserve"> One will eventually understand that living sustainable is also good for budget. This aspect also makes the app perfect for gaining habits that help budgeting.</w:t>
+      </w:r>
+    </w:p>
     <w:p/>
     <w:p>
-      <w:r>
-        <w:t xml:space="preserve">World is warming with acceleration according to statistics. There are fierce debates about the effects of climate change. Disasters and havoc are taking toll on every continent due to excessive disruptive human activity. Farms are being destroyed and people are being forced out of their homes. </w:t>
-      </w:r>
-      <w:r>
-        <w:t xml:space="preserve">So much is happening unnaturally due to </w:t>
+      <w:pPr>
+        <w:pStyle w:val="Heading2"/>
+      </w:pPr>
+      <w:r>
+        <w:t>Differences and Similarities to Existing Projects</w:t>
+      </w:r>
+    </w:p>
+    <w:p>
+      <w:pPr>
+        <w:ind w:firstLine="153"/>
+      </w:pPr>
+      <w:r>
+        <w:t xml:space="preserve">There are three main mobile apps that are </w:t>
+      </w:r>
+      <w:r>
+        <w:t>like</w:t>
+      </w:r>
+      <w:r>
+        <w:t xml:space="preserve"> our project in serval regards. These are Duolingo, Fabulous Daily Routine Planner (abbreviated FDRP for convenience) and Dr. Wolf.</w:t>
+      </w:r>
+    </w:p>
+    <w:p>
+      <w:pPr>
+        <w:ind w:firstLine="153"/>
+      </w:pPr>
+      <w:r>
+        <w:t>The common feature of these apps is that they guide user</w:t>
+      </w:r>
+      <w:r>
+        <w:t xml:space="preserve">s to do better in </w:t>
+      </w:r>
+      <w:r>
+        <w:t>their relevant</w:t>
+      </w:r>
+      <w:r>
+        <w:t xml:space="preserve"> topic</w:t>
+      </w:r>
+      <w:r>
+        <w:t xml:space="preserve">s in a gamified </w:t>
+      </w:r>
+      <w:r>
+        <w:t>way. The</w:t>
+      </w:r>
+      <w:r>
+        <w:t xml:space="preserve"> topic is learning a language in </w:t>
+      </w:r>
+      <w:r>
+        <w:t>Duolingo</w:t>
+      </w:r>
+      <w:r>
+        <w:t xml:space="preserve"> case, life habits in FDRP case and chess in Dr. Wolf. </w:t>
+      </w:r>
+    </w:p>
+    <w:p>
+      <w:pPr>
+        <w:ind w:firstLine="153"/>
+      </w:pPr>
+      <w:r>
+        <w:t xml:space="preserve">The layout of </w:t>
+      </w:r>
+      <w:r>
+        <w:t>Duolingo</w:t>
+      </w:r>
+      <w:r>
+        <w:t xml:space="preserve"> and its concept is </w:t>
+      </w:r>
+      <w:r>
+        <w:t>like</w:t>
+      </w:r>
+      <w:r>
+        <w:t xml:space="preserve"> our project. The objectives are ordered from easy to difficult and the user is rewarded by points. It also has streak feature where if you do the tasks daily, you are rewarded. Heart feature</w:t>
+      </w:r>
+      <w:r>
+        <w:t xml:space="preserve"> allows user to do</w:t>
+      </w:r>
+      <w:r>
+        <w:t xml:space="preserve"> five wrong</w:t>
+      </w:r>
+      <w:r>
+        <w:t xml:space="preserve"> attempts, which prevents tasks to become trivial by trying countless times and not learning anything.  It also allows to share progress.</w:t>
+      </w:r>
+      <w:r>
+        <w:t xml:space="preserve"> The tasks and missions in Duolingo have a graph structure we would like to imitate because of its unique style and the sense of </w:t>
       </w:r>
       <w:proofErr w:type="spellStart"/>
       <w:r>
-        <w:t>by products</w:t>
+        <w:t>connexions</w:t>
       </w:r>
       <w:proofErr w:type="spellEnd"/>
       <w:r>
-        <w:t xml:space="preserve"> of human activity. The political debate whether we should care for the planet or not has become whether who will pay the price of the ignorance. </w:t>
-      </w:r>
-      <w:r>
-        <w:t xml:space="preserve">Policy makers are discussing the steps that should be taken by their </w:t>
-      </w:r>
+        <w:t xml:space="preserve"> between the tasks.</w:t>
+      </w:r>
+    </w:p>
+    <w:p>
+      <w:pPr>
+        <w:ind w:firstLine="153"/>
+      </w:pPr>
+      <w:r>
+        <w:t xml:space="preserve">FDRP first conducts a survey on the user and then helps to set up personal goals like drinking water. It does so by telling a story. The common and relevant feature of </w:t>
+      </w:r>
+      <w:r>
+        <w:t>Duolingo</w:t>
+      </w:r>
+      <w:r>
+        <w:t xml:space="preserve"> and FDRP is that they remind the user do the tasks daily. </w:t>
+      </w:r>
+    </w:p>
+    <w:p>
+      <w:pPr>
+        <w:ind w:firstLine="153"/>
+      </w:pPr>
+      <w:r>
+        <w:t>Doctor Wolf</w:t>
+      </w:r>
+      <w:r>
+        <w:t xml:space="preserve"> is a bit different. It coaches the user to do better in chess. The relevant feature to our project is that there is an NPC (non-player character) who talks to the user. These listed features could be added to our project though our project is more likely to be a </w:t>
+      </w:r>
+      <w:r>
+        <w:t xml:space="preserve">web applet due to </w:t>
+      </w:r>
+      <w:r>
+        <w:t>time constraints and expectations in CS102.</w:t>
+      </w:r>
+    </w:p>
+    <w:p>
+      <w:pPr>
+        <w:ind w:firstLine="153"/>
+      </w:pPr>
+      <w:r>
+        <w:t xml:space="preserve">Differences between </w:t>
+      </w:r>
+      <w:r>
+        <w:t>D</w:t>
+      </w:r>
+      <w:r>
+        <w:t>uoling</w:t>
+      </w:r>
+      <w:r>
+        <w:t>o</w:t>
+      </w:r>
+      <w:r>
+        <w:t xml:space="preserve">, FDRP and Dr. Wolf is that </w:t>
+      </w:r>
+      <w:r>
+        <w:t xml:space="preserve">all these </w:t>
+      </w:r>
+      <w:proofErr w:type="gramStart"/>
+      <w:r>
+        <w:t>apps</w:t>
+      </w:r>
+      <w:proofErr w:type="gramEnd"/>
+      <w:r>
+        <w:t xml:space="preserve"> targets personal development. Our</w:t>
+      </w:r>
+      <w:r>
+        <w:t xml:space="preserve"> concern considers</w:t>
+      </w:r>
+      <w:r>
+        <w:t xml:space="preserve"> </w:t>
+      </w:r>
+      <w:r>
+        <w:t>both the</w:t>
+      </w:r>
+      <w:r>
+        <w:t xml:space="preserve"> globe</w:t>
+      </w:r>
+      <w:r>
+        <w:t xml:space="preserve"> and the individual</w:t>
+      </w:r>
+      <w:r>
+        <w:t>. The motto could be “</w:t>
+      </w:r>
+      <w:r>
+        <w:t>Not development for self but for the globe.</w:t>
+      </w:r>
+      <w:r>
+        <w:t xml:space="preserve">” </w:t>
+      </w:r>
+      <w:r>
+        <w:t>So,</w:t>
+      </w:r>
+      <w:r>
+        <w:t xml:space="preserve"> it is more of a social </w:t>
+      </w:r>
+      <w:r>
+        <w:t>response</w:t>
+      </w:r>
+      <w:r>
+        <w:t xml:space="preserve">. </w:t>
+      </w:r>
+      <w:r>
+        <w:t>Social</w:t>
+      </w:r>
+      <w:r>
+        <w:t xml:space="preserve"> forum and news feed are possible in our case. In that forum people will comment on and discuss about news regarding the planet. News will be supplied by the app. These features are not part of the apps listed. </w:t>
+      </w:r>
+      <w:r>
+        <w:t>There are optional aspects we would like to develop as well. For our concern, we would like to mint NFT’s for specific achievements. A NFT is a token recorded in Blockchain that gives unique ownership of the digital asset via smart contracts</w:t>
+      </w:r>
+      <w:r>
+        <w:t xml:space="preserve"> to a wallet </w:t>
+      </w:r>
+      <w:proofErr w:type="spellStart"/>
+      <w:r>
+        <w:t>adress</w:t>
+      </w:r>
+      <w:proofErr w:type="spellEnd"/>
+      <w:r>
+        <w:t xml:space="preserve">. Because the Blockchain Technology is new, no other app </w:t>
+      </w:r>
+      <w:r>
+        <w:t>has</w:t>
+      </w:r>
+      <w:r>
+        <w:t xml:space="preserve"> </w:t>
+      </w:r>
+      <w:r>
+        <w:t>incentivized using the app with real world tradable assets. Hence, we solve the problem with the scoring systems in the games that are only sought only for the game.</w:t>
+      </w:r>
+    </w:p>
+    <w:p>
       <w:r>
         <w:lastRenderedPageBreak/>
-        <w:t xml:space="preserve">governments and their successors. Mass debates are happening around the world on how to solve the climate change issue. From causing </w:t>
+        <w:t>We present the SWOT analysis for our project:</w:t>
+      </w:r>
+    </w:p>
+    <w:p>
+      <w:r>
+        <w:rPr>
+          <w:noProof/>
+        </w:rPr>
+        <w:drawing>
+          <wp:inline distT="0" distB="0" distL="0" distR="0" wp14:anchorId="18603127" wp14:editId="691A7418">
+            <wp:extent cx="6120130" cy="3380105"/>
+            <wp:effectExtent l="0" t="0" r="0" b="0"/>
+            <wp:docPr id="1" name="Picture 1" descr="A picture containing table&#10;&#10;Description automatically generated"/>
+            <wp:cNvGraphicFramePr>
+              <a:graphicFrameLocks xmlns:a="http://schemas.openxmlformats.org/drawingml/2006/main" noChangeAspect="1"/>
+            </wp:cNvGraphicFramePr>
+            <a:graphic xmlns:a="http://schemas.openxmlformats.org/drawingml/2006/main">
+              <a:graphicData uri="http://schemas.openxmlformats.org/drawingml/2006/picture">
+                <pic:pic xmlns:pic="http://schemas.openxmlformats.org/drawingml/2006/picture">
+                  <pic:nvPicPr>
+                    <pic:cNvPr id="1" name="Picture 1" descr="A picture containing table&#10;&#10;Description automatically generated"/>
+                    <pic:cNvPicPr>
+                      <a:picLocks noChangeAspect="1" noChangeArrowheads="1"/>
+                    </pic:cNvPicPr>
+                  </pic:nvPicPr>
+                  <pic:blipFill>
+                    <a:blip r:embed="rId9" cstate="print">
+                      <a:extLst>
+                        <a:ext uri="{28A0092B-C50C-407E-A947-70E740481C1C}">
+                          <a14:useLocalDpi xmlns:a14="http://schemas.microsoft.com/office/drawing/2010/main" val="0"/>
+                        </a:ext>
+                      </a:extLst>
+                    </a:blip>
+                    <a:srcRect/>
+                    <a:stretch>
+                      <a:fillRect/>
+                    </a:stretch>
+                  </pic:blipFill>
+                  <pic:spPr bwMode="auto">
+                    <a:xfrm>
+                      <a:off x="0" y="0"/>
+                      <a:ext cx="6120130" cy="3380105"/>
+                    </a:xfrm>
+                    <a:prstGeom prst="rect">
+                      <a:avLst/>
+                    </a:prstGeom>
+                    <a:noFill/>
+                    <a:ln>
+                      <a:noFill/>
+                    </a:ln>
+                  </pic:spPr>
+                </pic:pic>
+              </a:graphicData>
+            </a:graphic>
+          </wp:inline>
+        </w:drawing>
+      </w:r>
+    </w:p>
+    <w:p>
+      <w:pPr>
+        <w:ind w:left="0"/>
+      </w:pPr>
+    </w:p>
+    <w:p>
+      <w:pPr>
+        <w:pStyle w:val="Heading2"/>
+      </w:pPr>
+      <w:r>
+        <w:t>Technologies and Libraries Used</w:t>
+      </w:r>
+    </w:p>
+    <w:p>
+      <w:r>
+        <w:rPr>
+          <w:b/>
+          <w:bCs/>
+        </w:rPr>
+        <w:t xml:space="preserve">Java SE </w:t>
+      </w:r>
+      <w:r>
+        <w:rPr>
+          <w:b/>
+          <w:bCs/>
+        </w:rPr>
+        <w:t>19:</w:t>
+      </w:r>
+      <w:r>
+        <w:t xml:space="preserve"> Our project </w:t>
+      </w:r>
+      <w:r>
+        <w:t>is abstracted</w:t>
+      </w:r>
+      <w:r>
+        <w:t xml:space="preserve"> in Java. </w:t>
+      </w:r>
+      <w:r>
+        <w:t>As a natural consequence, the applet will function the way Java functions.</w:t>
+      </w:r>
+    </w:p>
+    <w:p>
+      <w:r>
+        <w:rPr>
+          <w:b/>
+          <w:bCs/>
+        </w:rPr>
+        <w:t>AWT (Abstract Window Toolkit) and Swing:</w:t>
+      </w:r>
+      <w:r>
+        <w:t xml:space="preserve"> Since the desktop software of our project will be written in Java, we will use these GUI tools for graphical interface.</w:t>
+      </w:r>
+      <w:r>
+        <w:t xml:space="preserve"> We also choose those because Professor </w:t>
       </w:r>
       <w:proofErr w:type="spellStart"/>
       <w:r>
-        <w:t>a</w:t>
+        <w:t>Güdükbay</w:t>
       </w:r>
       <w:proofErr w:type="spellEnd"/>
       <w:r>
-        <w:t xml:space="preserve"> artificial volcano explosion blocking the sun rays which would decrease the hot house effect, completely disregarding the earth and heading towards the space (Mars it seems in the short term).</w:t>
-      </w:r>
-    </w:p>
-    <w:p>
-      <w:r>
-        <w:t>But we believe every incremental change will have an effect that will cascade and grow. From the repetition of the individual some thinking styles becomes the mindset of the whole generation. Thus, by at least providing ways for people to become helpful for the planet, we decided to make Sustainability Coach. So, with the app, everybody will have at least the opportunity to learn how to live sustainably. Our app solely intends educating people to live more sustainable.</w:t>
-      </w:r>
-    </w:p>
-    <w:p>
-      <w:r>
-        <w:t xml:space="preserve">…Here explain the importance. </w:t>
-      </w:r>
-    </w:p>
-    <w:p/>
+        <w:t xml:space="preserve"> taught the very essentials.</w:t>
+      </w:r>
+    </w:p>
+    <w:p>
+      <w:r>
+        <w:rPr>
+          <w:b/>
+          <w:bCs/>
+        </w:rPr>
+        <w:t>Python</w:t>
+      </w:r>
+      <w:r>
+        <w:rPr>
+          <w:b/>
+          <w:bCs/>
+        </w:rPr>
+        <w:t xml:space="preserve"> and MATLAB</w:t>
+      </w:r>
+      <w:r>
+        <w:rPr>
+          <w:b/>
+          <w:bCs/>
+        </w:rPr>
+        <w:t>:</w:t>
+      </w:r>
+      <w:r>
+        <w:t xml:space="preserve"> We will use some of the Python libraries such as Pandas and NumPy for data manipulation and management.</w:t>
+      </w:r>
+      <w:r>
+        <w:t xml:space="preserve"> Although we may not use Python in our Applet directly, some decisions and modeling will be experimented with Python.</w:t>
+      </w:r>
+      <w:r>
+        <w:t xml:space="preserve"> Similarly, MATLAB may be used for its Data manipulation and visualization aspects</w:t>
+      </w:r>
+      <w:r>
+        <w:t xml:space="preserve"> but not in the applet directly</w:t>
+      </w:r>
+      <w:r>
+        <w:t>.</w:t>
+      </w:r>
+    </w:p>
+    <w:p>
+      <w:r>
+        <w:rPr>
+          <w:b/>
+          <w:bCs/>
+        </w:rPr>
+        <w:t>MySQL</w:t>
+      </w:r>
+      <w:r>
+        <w:rPr>
+          <w:b/>
+          <w:bCs/>
+        </w:rPr>
+        <w:t>:</w:t>
+      </w:r>
+      <w:r>
+        <w:t xml:space="preserve"> To store, manipulate and use the data, we will use </w:t>
+      </w:r>
+      <w:r>
+        <w:t>MySQL, a relational data base</w:t>
+      </w:r>
+      <w:r>
+        <w:t xml:space="preserve">. </w:t>
+      </w:r>
+      <w:r>
+        <w:t xml:space="preserve">We will store user data, forum data, achievements data etc. </w:t>
+      </w:r>
+      <w:r>
+        <w:t xml:space="preserve">with MySQL. </w:t>
+      </w:r>
+    </w:p>
+    <w:p>
+      <w:r>
+        <w:rPr>
+          <w:b/>
+          <w:bCs/>
+        </w:rPr>
+        <w:t>DALL-E:</w:t>
+      </w:r>
+      <w:r>
+        <w:t xml:space="preserve"> Our project will contain lots of visual elements such as images and graphics. At this point DALL-E will help us to create interesting images using AI.</w:t>
+      </w:r>
+      <w:r>
+        <w:t xml:space="preserve"> We may choose to use GPT-3 for image descriptions to input DALL-E as well. </w:t>
+      </w:r>
+    </w:p>
+    <w:p>
+      <w:r>
+        <w:rPr>
+          <w:b/>
+          <w:bCs/>
+        </w:rPr>
+        <w:t>GPT-3:</w:t>
+      </w:r>
+      <w:r>
+        <w:t xml:space="preserve"> We will synthesize content from this powerful AI agent. We will use API’s for in-app generation as well as pre-loaded content in case network issues arise.</w:t>
+      </w:r>
+    </w:p>
+    <w:p>
+      <w:r>
+        <w:rPr>
+          <w:b/>
+          <w:bCs/>
+        </w:rPr>
+        <w:t>Apache Spark’s M</w:t>
+      </w:r>
+      <w:r>
+        <w:rPr>
+          <w:b/>
+          <w:bCs/>
+        </w:rPr>
+        <w:t>achine Learning Library:</w:t>
+      </w:r>
+      <w:r>
+        <w:t xml:space="preserve"> Will be used to track progress and offer level adjustments in Sustainability Coach. </w:t>
+      </w:r>
+      <w:r>
+        <w:rPr>
+          <w:i/>
+          <w:iCs/>
+        </w:rPr>
+        <w:t>Machine Learning part may be optional.</w:t>
+      </w:r>
+    </w:p>
+    <w:p>
+      <w:proofErr w:type="spellStart"/>
+      <w:r>
+        <w:rPr>
+          <w:b/>
+          <w:bCs/>
+        </w:rPr>
+        <w:t>GitKraken</w:t>
+      </w:r>
+      <w:proofErr w:type="spellEnd"/>
+      <w:r>
+        <w:rPr>
+          <w:b/>
+          <w:bCs/>
+        </w:rPr>
+        <w:t xml:space="preserve"> and Git:</w:t>
+      </w:r>
+      <w:r>
+        <w:t xml:space="preserve"> Since we are working as a group, we should collaborate to complete the project. To accomplish this, we will use </w:t>
+      </w:r>
+      <w:proofErr w:type="spellStart"/>
+      <w:r>
+        <w:t>GitKraken</w:t>
+      </w:r>
+      <w:proofErr w:type="spellEnd"/>
+      <w:r>
+        <w:t xml:space="preserve"> and Git to control our project.</w:t>
+      </w:r>
+    </w:p>
+    <w:p>
+      <w:r>
+        <w:rPr>
+          <w:b/>
+          <w:bCs/>
+        </w:rPr>
+        <w:t xml:space="preserve">Solana </w:t>
+      </w:r>
+      <w:r>
+        <w:rPr>
+          <w:b/>
+          <w:bCs/>
+        </w:rPr>
+        <w:t>Protocol</w:t>
+      </w:r>
+      <w:r>
+        <w:rPr>
+          <w:b/>
+          <w:bCs/>
+        </w:rPr>
+        <w:t>:</w:t>
+      </w:r>
+      <w:r>
+        <w:t xml:space="preserve"> Solana has introduced </w:t>
+      </w:r>
+      <w:proofErr w:type="spellStart"/>
+      <w:r>
+        <w:t>PoH</w:t>
+      </w:r>
+      <w:proofErr w:type="spellEnd"/>
+      <w:r>
+        <w:t xml:space="preserve"> which is an innovative consensus mechanism among Layer 1 protocols such as Ethereum. </w:t>
+      </w:r>
+      <w:proofErr w:type="spellStart"/>
+      <w:r>
+        <w:t>PoH</w:t>
+      </w:r>
+      <w:proofErr w:type="spellEnd"/>
+      <w:r>
+        <w:t xml:space="preserve"> makes </w:t>
+      </w:r>
+      <w:r>
+        <w:t xml:space="preserve">Solana faster, </w:t>
+      </w:r>
+      <w:proofErr w:type="gramStart"/>
+      <w:r>
+        <w:t>cheaper</w:t>
+      </w:r>
+      <w:proofErr w:type="gramEnd"/>
+      <w:r>
+        <w:t xml:space="preserve"> and stronger than Ethereum itself. Only drawback seems to be occasional congestion issues which are being tended by the Solana Foundation. We will use Solana and its ecosystem to generate NFT’s created by DALL.E for achievements in our applet.</w:t>
+      </w:r>
+    </w:p>
+    <w:p>
+      <w:pPr>
+        <w:ind w:left="0"/>
+      </w:pPr>
+    </w:p>
     <w:p>
       <w:pPr>
         <w:pStyle w:val="Heading2"/>
       </w:pPr>
       <w:r>
-        <w:t>Differences and Similarities to Existing Projects</w:t>
-      </w:r>
-    </w:p>
-    <w:p>
-      <w:pPr>
-        <w:ind w:left="720"/>
-      </w:pPr>
-      <w:r>
-        <w:t>There are three main mobile apps that are similar to our project in serval regards. These are Duolingo, Fabulous Daily Routine Planner (abbreviated FDRP for convenience) and Dr. Wolf. The common feature of these apps is that they guide user</w:t>
-      </w:r>
-      <w:r>
-        <w:t xml:space="preserve">s to do better in some topic. </w:t>
-      </w:r>
-      <w:r>
-        <w:t xml:space="preserve">The topic is learning a language in </w:t>
-      </w:r>
-      <w:proofErr w:type="spellStart"/>
-      <w:r>
-        <w:t>duolingo</w:t>
-      </w:r>
-      <w:proofErr w:type="spellEnd"/>
-      <w:r>
-        <w:t xml:space="preserve"> case, life habits in FDRP case and chess in Dr. Wolf. </w:t>
-      </w:r>
-      <w:r>
-        <w:t xml:space="preserve">Only the features of apps that are relevant to our project are listed. </w:t>
-      </w:r>
-      <w:r>
-        <w:t xml:space="preserve">The layout of </w:t>
-      </w:r>
-      <w:proofErr w:type="spellStart"/>
-      <w:r>
-        <w:t>douolingo</w:t>
-      </w:r>
-      <w:proofErr w:type="spellEnd"/>
-      <w:r>
-        <w:t xml:space="preserve"> and its concept is similar to our project. The objectives are ordered from easy to difficult and the user is rewarded by points. It also has streak feature where if you do the tasks daily, you are rewarded. Heart feature</w:t>
-      </w:r>
-      <w:r>
-        <w:t xml:space="preserve"> allows user to do</w:t>
-      </w:r>
-      <w:r>
-        <w:t xml:space="preserve"> five wrong</w:t>
-      </w:r>
-      <w:r>
-        <w:t xml:space="preserve"> attempts, which prevents tasks to become trivial by trying countless times and not learning anything.  It also allows to share progress. FDRP first conducts a survey on the user and then helps to set up personal goals like drinking water. It does so by telling a story. The common and relevant feature of </w:t>
-      </w:r>
-      <w:proofErr w:type="spellStart"/>
-      <w:r>
-        <w:t>duolingo</w:t>
-      </w:r>
-      <w:proofErr w:type="spellEnd"/>
-      <w:r>
-        <w:t xml:space="preserve"> and FDRP is that they remind the user do the tasks daily. The last one is a bit different. It coaches the user to do better in chess. The relevant feature to our project is that there is an NPC (non-player character) who talks to the user. These listed features could be added to our project though our project is more likely to be a computer program than an app.</w:t>
-      </w:r>
-    </w:p>
-    <w:p>
-      <w:pPr>
-        <w:ind w:left="720"/>
-      </w:pPr>
-      <w:r>
-        <w:t xml:space="preserve">Differences between </w:t>
-      </w:r>
-      <w:r>
-        <w:t>D</w:t>
-      </w:r>
-      <w:r>
-        <w:t>uoling</w:t>
-      </w:r>
-      <w:r>
-        <w:t>o</w:t>
-      </w:r>
-      <w:r>
-        <w:t xml:space="preserve">, FDRP and Dr. Wolf is that </w:t>
-      </w:r>
-      <w:r>
-        <w:t>all these apps targets personal development. Ours is about the globe. The motto could be “</w:t>
-      </w:r>
-      <w:r>
-        <w:t>Not development for self but for the globe.</w:t>
-      </w:r>
-      <w:r>
-        <w:t xml:space="preserve">” So it is more of a social issue. Thus, social forum and news feed are possible in our case. In that forum people will comment on and discuss about news regarding the planet. News will be supplied by the app. These features are not part of the apps listed. </w:t>
-      </w:r>
-    </w:p>
-    <w:p>
-      <w:pPr>
-        <w:ind w:left="720"/>
-      </w:pPr>
-    </w:p>
-    <w:p>
-      <w:pPr>
-        <w:ind w:left="0"/>
-      </w:pPr>
-    </w:p>
-    <w:p>
-      <w:pPr>
-        <w:pStyle w:val="Heading2"/>
-      </w:pPr>
-      <w:r>
-        <w:t>Technologies and Libraries Used</w:t>
-      </w:r>
-    </w:p>
-    <w:p>
-      <w:r>
-        <w:t>Java: Our project will be written in Java. Therefore, Java will be used in most of the program we will create.</w:t>
-      </w:r>
-    </w:p>
-    <w:p>
-      <w:r>
-        <w:t>AWT (Abstract Window Toolkit) and Swing: Since the desktop software of our project will be written in Java, we will use these GUI tools for graphical interface.</w:t>
-      </w:r>
-    </w:p>
-    <w:p>
-      <w:r>
-        <w:t>Python: We will use some of the Python libraries such as Pandas and NumPy for data manipulation and management.</w:t>
-      </w:r>
-    </w:p>
-    <w:p>
-      <w:r>
-        <w:t xml:space="preserve">SQL: To store, manipulate and use the data, we will use SQL. (MySQL) </w:t>
-      </w:r>
-    </w:p>
-    <w:p>
-      <w:r>
-        <w:t>DALL-E: Our project will contain lots of visual elements such as images and graphics. At this point DALL-E will help us to create interesting images using AI.</w:t>
-      </w:r>
-    </w:p>
-    <w:p>
-      <w:r>
-        <w:t>MATLAB and Python: For graphics and visuals of our project will be created by using MATLAB and some of the Python libraries, like Matplotlib or Seaborn.</w:t>
-      </w:r>
-    </w:p>
-    <w:p>
-      <w:r>
         <w:lastRenderedPageBreak/>
-        <w:t xml:space="preserve">Python and Java: Since Python has a lot of machine learning libraries, we will use Python for machine learning parts along with Java. We will mainly use scikit-learn, NumPy, Pandas, Matplotlib and </w:t>
-      </w:r>
-      <w:proofErr w:type="spellStart"/>
-      <w:r>
-        <w:t>Statsmodel</w:t>
-      </w:r>
-      <w:proofErr w:type="spellEnd"/>
-      <w:r>
-        <w:t xml:space="preserve"> for Python part and we will use Apache Spark’s </w:t>
-      </w:r>
-      <w:proofErr w:type="spellStart"/>
-      <w:r>
-        <w:t>MLib</w:t>
-      </w:r>
-      <w:proofErr w:type="spellEnd"/>
+        <w:t>The final product</w:t>
+      </w:r>
+    </w:p>
+    <w:p>
+      <w:pPr>
+        <w:ind w:firstLine="153"/>
+      </w:pPr>
+      <w:r>
+        <w:t xml:space="preserve">The main objective is to change living habits by gamification and a mild social competition. Three parts of the projects are as follows. First part is a tree of daily achievement that will be completed one by one. As an </w:t>
+      </w:r>
+      <w:proofErr w:type="gramStart"/>
+      <w:r>
+        <w:t>example</w:t>
+      </w:r>
+      <w:proofErr w:type="gramEnd"/>
+      <w:r>
+        <w:t xml:space="preserve"> List of achievements includes using public transportation instead of personal car or using your own thermos instead of a plastic cup in the coffee shop</w:t>
+      </w:r>
+      <w:r>
+        <w:t xml:space="preserve"> etc</w:t>
+      </w:r>
+      <w:r>
+        <w:t xml:space="preserve">. </w:t>
+      </w:r>
+    </w:p>
+    <w:p>
+      <w:pPr>
+        <w:ind w:firstLine="153"/>
+      </w:pPr>
+      <w:r>
+        <w:t xml:space="preserve">We are assuming the user is well informed about himself which is the case in most cases. </w:t>
+      </w:r>
+      <w:proofErr w:type="gramStart"/>
+      <w:r>
+        <w:t>Hence</w:t>
+      </w:r>
+      <w:proofErr w:type="gramEnd"/>
+      <w:r>
+        <w:t xml:space="preserve"> they will provide self-validated information to the program where they will be rewarded. So, why would anyone interested in providing true information? To overcome this </w:t>
+      </w:r>
+      <w:proofErr w:type="gramStart"/>
+      <w:r>
+        <w:t>problem</w:t>
+      </w:r>
+      <w:proofErr w:type="gramEnd"/>
+      <w:r>
+        <w:t xml:space="preserve"> we would like to in-game tokens which will be digital gold. We plan to have basic anomaly algorithm that detects random inputs. So that, the penalized scores will motivate players to do their best to be honest. The other user type who is honest all the ti</w:t>
+      </w:r>
+      <w:r>
+        <w:t>m</w:t>
+      </w:r>
+      <w:r>
+        <w:t xml:space="preserve">e doesn’t need any check.  User completes tasks and reports it to the program. Then program gives points or tokens. The goals are drawn in a </w:t>
+      </w:r>
+      <w:r>
+        <w:t>tree</w:t>
+      </w:r>
+      <w:r>
+        <w:t xml:space="preserve"> diagram where objectives get more challenging, and achievements are sorted according to their content. </w:t>
+      </w:r>
+      <w:r>
+        <w:t>It should be noted that</w:t>
+      </w:r>
+      <w:r>
+        <w:t xml:space="preserve">, this application is a gamified way of improving </w:t>
+      </w:r>
+      <w:r>
+        <w:t>habits,</w:t>
+      </w:r>
+      <w:r>
+        <w:t xml:space="preserve"> so we are not detrimentally focused on decreasing the cheating rates</w:t>
+      </w:r>
+      <w:r>
+        <w:t xml:space="preserve"> but to help forming sustainable habits</w:t>
+      </w:r>
       <w:r>
         <w:t>.</w:t>
       </w:r>
     </w:p>
     <w:p>
-      <w:r>
-        <w:t xml:space="preserve">Swift and </w:t>
-      </w:r>
-      <w:proofErr w:type="spellStart"/>
-      <w:r>
-        <w:t>Xcode</w:t>
-      </w:r>
-      <w:proofErr w:type="spellEnd"/>
-      <w:r>
-        <w:t xml:space="preserve">: For devices who runs iOS and </w:t>
-      </w:r>
-      <w:proofErr w:type="spellStart"/>
-      <w:r>
-        <w:t>İPadOS</w:t>
-      </w:r>
-      <w:proofErr w:type="spellEnd"/>
-      <w:r>
-        <w:t xml:space="preserve">, we will use Swift Programming Language and </w:t>
-      </w:r>
-      <w:proofErr w:type="spellStart"/>
-      <w:r>
-        <w:t>Xcode</w:t>
-      </w:r>
-      <w:proofErr w:type="spellEnd"/>
-      <w:r>
-        <w:t xml:space="preserve"> IDE to write codes with Swift.</w:t>
-      </w:r>
-    </w:p>
-    <w:p>
-      <w:r>
-        <w:t>Android and Android Studio: For Android devices, we will use Kotlin and to write in Kotlin Language we will use Android Studio IDE.</w:t>
-      </w:r>
-    </w:p>
-    <w:p>
-      <w:r>
-        <w:t>HTML, CSS, and JavaScript: We are planning to create a website for our project, so we will use HTML, CSS, and JavaScript to code frontend of our website.</w:t>
-      </w:r>
-    </w:p>
-    <w:p>
-      <w:r>
-        <w:t>Node.js: For the backend side of our project will be written in JavaScript, so to do this we will use Node.js framework.</w:t>
-      </w:r>
-    </w:p>
-    <w:p>
-      <w:proofErr w:type="spellStart"/>
-      <w:r>
-        <w:t>GitKraken</w:t>
-      </w:r>
-      <w:proofErr w:type="spellEnd"/>
-      <w:r>
-        <w:t xml:space="preserve"> and Git: Since we are working as a group, we should collaborate to complete the project. To accomplish this, we will use </w:t>
-      </w:r>
-      <w:proofErr w:type="spellStart"/>
-      <w:r>
-        <w:t>GitKraken</w:t>
-      </w:r>
-      <w:proofErr w:type="spellEnd"/>
-      <w:r>
-        <w:t xml:space="preserve"> and Git to control our project.</w:t>
-      </w:r>
-    </w:p>
-    <w:p/>
-    <w:p>
-      <w:pPr>
-        <w:ind w:left="0"/>
-      </w:pPr>
-    </w:p>
-    <w:p>
-      <w:pPr>
-        <w:pStyle w:val="Heading2"/>
-      </w:pPr>
-      <w:r>
-        <w:t>The final product</w:t>
-      </w:r>
-    </w:p>
-    <w:p>
-      <w:r>
-        <w:t>The main objective is to change living habits by gamification and a mild social competition. Three parts of the projects are as follows. First part is a tree of daily achievement that will be completed one by one. As an example List of achievements includes using public transportation instead of personal car or using your own thermos instead of a plastic cup in the coffee shop. We are assuming the user is well informed about himself which is the case in most cases. Hence they will provide self-validated information to the program where they will be rewarded. So, why would anyone interested in providing true information? To overcome this problem we would like to in-game tokens which will be digital gold. We plan to have basic anomaly algorithm that detects random inputs. So that, the penalized scores will motivate players to do their best to be honest. The other user type who is honest all the tine doesn’t need any check.  User completes tasks and reports it to the program. Then program gives points or tokens. The goals are drawn in a three diagram where objectives get more challenging, and achievements are sorted according to their content. But, this application is a gamified way of improving habits so we are not detrimentally focused on decreasing the cheating rates. The one who will cheat is not our concern because they do not concern being honest at all. Our aim is to raise awareness and help forming habits for the users.</w:t>
-      </w:r>
-    </w:p>
-    <w:p/>
-    <w:p>
-      <w:r>
-        <w:t xml:space="preserve">The second part is a forum where users can comment on news related to environment and discuss. People’s ranks that they gained through achievements are displayed in this forum next to their names. Their ranks also displayed in an online list in the forum. The third part is a news section where admins can enter news that users comment on or share. The news are not published by everyone due to quality and </w:t>
-      </w:r>
-      <w:hyperlink r:id="rId9" w:history="1">
+      <w:pPr>
+        <w:ind w:firstLine="153"/>
+      </w:pPr>
+      <w:r>
+        <w:t xml:space="preserve">The forum will be a social interface where users can comment on news related to environment and discuss. People’s ranks that they gained through achievements are displayed in this forum next to their names. Their ranks also displayed in an online list in the forum. The third part is a news section where admins can enter news that users comment on or share. The news is not published by everyone due to quality and </w:t>
+      </w:r>
+      <w:hyperlink r:id="rId10" w:history="1">
         <w:r>
           <w:t>disinformation</w:t>
         </w:r>
       </w:hyperlink>
       <w:r>
-        <w:t xml:space="preserve"> concerns. Admins are again users but they have additional responsibilities. </w:t>
+        <w:t xml:space="preserve"> concerns. Admins are again users, but they have additional responsibilities. </w:t>
+      </w:r>
+    </w:p>
+    <w:p>
+      <w:pPr>
+        <w:ind w:firstLine="153"/>
+      </w:pPr>
+      <w:r>
+        <w:t>The tasks and</w:t>
+      </w:r>
+      <w:r>
+        <w:t xml:space="preserve"> sustainability</w:t>
+      </w:r>
+      <w:r>
+        <w:t xml:space="preserve"> </w:t>
+      </w:r>
+      <w:r>
+        <w:t>advice</w:t>
+      </w:r>
+      <w:r>
+        <w:t xml:space="preserve"> are gamified hence, when the player creates and account and logs in, they will be directed to their game tree. There they will be able to see what they have done and what will be </w:t>
+      </w:r>
+      <w:r>
+        <w:t>doing</w:t>
+      </w:r>
+      <w:r>
+        <w:t>. Once they player does the tasks accordingly and validates</w:t>
+      </w:r>
+      <w:r>
+        <w:t>, they will gain in-game score. After a certain threshold and certain additional tasks, they will earn a NFT minted from Solana Blockchain.</w:t>
+      </w:r>
+      <w:r>
+        <w:t xml:space="preserve"> Players can also earn Social Sustainable NFT if they engage in the forum as well.</w:t>
+      </w:r>
+    </w:p>
+    <w:p>
+      <w:pPr>
+        <w:ind w:firstLine="153"/>
+      </w:pPr>
+      <w:r>
+        <w:t xml:space="preserve">After completing all the tasks, they will be granted the Coach’s NFT which will be a tokenized certificate of completion. </w:t>
+      </w:r>
+    </w:p>
+    <w:p>
+      <w:pPr>
+        <w:pStyle w:val="Heading2"/>
+      </w:pPr>
+      <w:r>
+        <w:t>Our projection</w:t>
       </w:r>
     </w:p>
     <w:p/>
     <w:p/>
     <w:p>
       <w:pPr>
-        <w:pStyle w:val="Heading2"/>
-      </w:pPr>
-      <w:r>
-        <w:t>Our projection</w:t>
-      </w:r>
-    </w:p>
-    <w:p/>
-    <w:p/>
-    <w:p>
-      <w:pPr>
         <w:pStyle w:val="Heading1"/>
       </w:pPr>
       <w:r>
-        <w:lastRenderedPageBreak/>
         <w:t xml:space="preserve">Summary &amp; </w:t>
       </w:r>
       <w:r>
@@ -1435,7 +2003,15 @@
     </w:p>
     <w:p>
       <w:r>
-        <w:t xml:space="preserve">Maintaining lists of research references that can be reused when writing journal articles can be a real pain, especially when citation styles vary so much from journal to journal. When you have time I suggest you look at reference managers (e.g. </w:t>
+        <w:t xml:space="preserve">Maintaining lists of research references that can be reused when writing journal articles can be a real pain, especially when citation styles vary so much from journal to journal. When you have </w:t>
+      </w:r>
+      <w:proofErr w:type="gramStart"/>
+      <w:r>
+        <w:t>time</w:t>
+      </w:r>
+      <w:proofErr w:type="gramEnd"/>
+      <w:r>
+        <w:t xml:space="preserve"> I suggest you look at reference managers (e.g. </w:t>
       </w:r>
       <w:proofErr w:type="spellStart"/>
       <w:r>

--- a/g1D_RequirementsReport_v1.docx
+++ b/g1D_RequirementsReport_v1.docx
@@ -1075,72 +1075,19 @@
         <w:t>an eco-friendlier</w:t>
       </w:r>
       <w:r>
-        <w:t xml:space="preserve"> </w:t>
-      </w:r>
-      <w:proofErr w:type="gramStart"/>
-      <w:r>
-        <w:t>life</w:t>
+        <w:t xml:space="preserve"> life</w:t>
       </w:r>
       <w:r>
         <w:t xml:space="preserve"> style</w:t>
       </w:r>
-      <w:proofErr w:type="gramEnd"/>
       <w:r>
         <w:t xml:space="preserve">. </w:t>
       </w:r>
       <w:r>
-        <w:t xml:space="preserve">The main objective is to change living habits by gamification and a mild social competition. In simple words, the project </w:t>
-      </w:r>
-      <w:proofErr w:type="gramStart"/>
-      <w:r>
-        <w:t>consist</w:t>
-      </w:r>
-      <w:proofErr w:type="gramEnd"/>
-      <w:r>
-        <w:t xml:space="preserve"> of three connected parts. First one is a list of daily achievements supported by a reward system. The second part contains a forum where users can comment on news related to environment and discuss. The third part includes a news section where admins can enter news that users comment on or share. The connection between these parts </w:t>
-      </w:r>
-      <w:proofErr w:type="gramStart"/>
-      <w:r>
-        <w:t>are</w:t>
-      </w:r>
-      <w:proofErr w:type="gramEnd"/>
-      <w:r>
-        <w:t xml:space="preserve"> explained in the next section. </w:t>
-      </w:r>
-      <w:r>
-        <w:t>The user will have to eventually verify all the tasks they have done themselves</w:t>
-      </w:r>
-      <w:proofErr w:type="gramStart"/>
-      <w:r>
-        <w:t>, that being said, we</w:t>
-      </w:r>
-      <w:proofErr w:type="gramEnd"/>
-      <w:r>
-        <w:t xml:space="preserve"> do not check whether the user cheats in the program. Gamified Sustainable </w:t>
-      </w:r>
-      <w:proofErr w:type="gramStart"/>
-      <w:r>
-        <w:t>Life Style</w:t>
-      </w:r>
-      <w:proofErr w:type="gramEnd"/>
-      <w:r>
-        <w:t xml:space="preserve"> coach will help the environment and contribute saving the green world. After all, we are all </w:t>
-      </w:r>
-      <w:proofErr w:type="gramStart"/>
-      <w:r>
-        <w:t>Saviors’</w:t>
-      </w:r>
-      <w:proofErr w:type="gramEnd"/>
-      <w:r>
-        <w:t xml:space="preserve"> of the Green World. </w:t>
-      </w:r>
-      <w:proofErr w:type="gramStart"/>
-      <w:r>
-        <w:t>Hence</w:t>
-      </w:r>
-      <w:proofErr w:type="gramEnd"/>
-      <w:r>
-        <w:t xml:space="preserve"> we, the developers, are working on this program to remind our individual effort can make a world more livable habitat. </w:t>
+        <w:t xml:space="preserve">The main objective is to change living habits by gamification and a mild social competition. In simple words, the project consist of three connected parts. First one is a list of daily achievements supported by a reward system. The second part contains a forum where users can comment on news related to environment and discuss. The third part includes a news section where admins can enter news that users comment on or share. The connection between these parts are explained in the next section. </w:t>
+      </w:r>
+      <w:r>
+        <w:t xml:space="preserve">The user will have to eventually verify all the tasks they have done themselves, that being said, we do not check whether the user cheats in the program. Gamified Sustainable Life Style coach will help the environment and contribute saving the green world. After all, we are all Saviors’ of the Green World. Hence we, the developers, are working on this program to remind our individual effort can make a world more livable habitat. </w:t>
       </w:r>
     </w:p>
     <w:p>
@@ -1167,28 +1114,10 @@
         <w:t xml:space="preserve">World is warming with acceleration according to statistics. There are fierce debates about the effects of climate change. Disasters and havoc are taking toll on every continent due to excessive disruptive human activity. Farms are being destroyed and people are being forced out of their homes. </w:t>
       </w:r>
       <w:r>
-        <w:t xml:space="preserve">So much is happening unnaturally due to </w:t>
-      </w:r>
-      <w:proofErr w:type="spellStart"/>
-      <w:r>
-        <w:t>by products</w:t>
-      </w:r>
-      <w:proofErr w:type="spellEnd"/>
-      <w:r>
-        <w:t xml:space="preserve"> of human activity. The political debate whether we should care for the planet or not has become whether who will pay the price of the ignorance. </w:t>
-      </w:r>
-      <w:r>
-        <w:t xml:space="preserve">Policy makers are discussing the steps that should be taken by their governments and their successors. Mass debates are happening around the world on how to solve the climate change issue. From causing </w:t>
-      </w:r>
-      <w:proofErr w:type="spellStart"/>
-      <w:proofErr w:type="gramStart"/>
-      <w:r>
-        <w:t>a</w:t>
-      </w:r>
-      <w:proofErr w:type="spellEnd"/>
-      <w:proofErr w:type="gramEnd"/>
-      <w:r>
-        <w:t xml:space="preserve"> artificial volcano explosion blocking the sun </w:t>
+        <w:t xml:space="preserve">So much is happening unnaturally due to by products of human activity. The political debate whether we should care for the planet or not has become whether who will pay the price of the ignorance. </w:t>
+      </w:r>
+      <w:r>
+        <w:t xml:space="preserve">Policy makers are discussing the steps that should be taken by their governments and their successors. Mass debates are happening around the world on how to solve the climate change issue. From causing a artificial volcano explosion blocking the sun </w:t>
       </w:r>
       <w:r>
         <w:lastRenderedPageBreak/>
@@ -1200,18 +1129,7 @@
         <w:ind w:firstLine="153"/>
       </w:pPr>
       <w:r>
-        <w:t xml:space="preserve">World is suffering and we are </w:t>
-      </w:r>
-      <w:proofErr w:type="gramStart"/>
-      <w:r>
-        <w:t>as a consequence</w:t>
-      </w:r>
-      <w:proofErr w:type="gramEnd"/>
-      <w:r>
-        <w:t xml:space="preserve"> suffering as well. The idea that technology would solve all problems seem to have limits. The most effective solutions seem in policy changes and public awareness. </w:t>
-      </w:r>
-      <w:r>
-        <w:t>There have been being tried to raise public awareness and that showed how “small” simple changes in lifestyle can make a big difference.</w:t>
+        <w:t>World is suffering and we are as a consequence suffering as well. The idea that technology would solve all problems seem to have limits. The most effective solutions seem in policy changes and public awareness. There have been being tried to raise public awareness and that showed how “small” simple changes in lifestyle can make a big difference.</w:t>
       </w:r>
     </w:p>
     <w:p>
@@ -1362,15 +1280,7 @@
         <w:t xml:space="preserve"> attempts, which prevents tasks to become trivial by trying countless times and not learning anything.  It also allows to share progress.</w:t>
       </w:r>
       <w:r>
-        <w:t xml:space="preserve"> The tasks and missions in Duolingo have a graph structure we would like to imitate because of its unique style and the sense of </w:t>
-      </w:r>
-      <w:proofErr w:type="spellStart"/>
-      <w:r>
-        <w:t>connexions</w:t>
-      </w:r>
-      <w:proofErr w:type="spellEnd"/>
-      <w:r>
-        <w:t xml:space="preserve"> between the tasks.</w:t>
+        <w:t xml:space="preserve"> The tasks and missions in Duolingo have a graph structure we would like to imitate because of its unique style and the sense of connexions between the tasks.</w:t>
       </w:r>
     </w:p>
     <w:p>
@@ -1424,15 +1334,7 @@
         <w:t xml:space="preserve">, FDRP and Dr. Wolf is that </w:t>
       </w:r>
       <w:r>
-        <w:t xml:space="preserve">all these </w:t>
-      </w:r>
-      <w:proofErr w:type="gramStart"/>
-      <w:r>
-        <w:t>apps</w:t>
-      </w:r>
-      <w:proofErr w:type="gramEnd"/>
-      <w:r>
-        <w:t xml:space="preserve"> targets personal development. Our</w:t>
+        <w:t>all these apps targets personal development. Our</w:t>
       </w:r>
       <w:r>
         <w:t xml:space="preserve"> concern considers</w:t>
@@ -1480,13 +1382,8 @@
         <w:t>There are optional aspects we would like to develop as well. For our concern, we would like to mint NFT’s for specific achievements. A NFT is a token recorded in Blockchain that gives unique ownership of the digital asset via smart contracts</w:t>
       </w:r>
       <w:r>
-        <w:t xml:space="preserve"> to a wallet </w:t>
-      </w:r>
-      <w:proofErr w:type="spellStart"/>
-      <w:r>
-        <w:t>adress</w:t>
-      </w:r>
-      <w:proofErr w:type="spellEnd"/>
+        <w:t xml:space="preserve"> to a wallet adress</w:t>
+      </w:r>
       <w:r>
         <w:t xml:space="preserve">. Because the Blockchain Technology is new, no other app </w:t>
       </w:r>
@@ -1580,14 +1477,7 @@
           <w:b/>
           <w:bCs/>
         </w:rPr>
-        <w:t xml:space="preserve">Java SE </w:t>
-      </w:r>
-      <w:r>
-        <w:rPr>
-          <w:b/>
-          <w:bCs/>
-        </w:rPr>
-        <w:t>19:</w:t>
+        <w:t>Java SE 19:</w:t>
       </w:r>
       <w:r>
         <w:t xml:space="preserve"> Our project </w:t>
@@ -1614,15 +1504,7 @@
         <w:t xml:space="preserve"> Since the desktop software of our project will be written in Java, we will use these GUI tools for graphical interface.</w:t>
       </w:r>
       <w:r>
-        <w:t xml:space="preserve"> We also choose those because Professor </w:t>
-      </w:r>
-      <w:proofErr w:type="spellStart"/>
-      <w:r>
-        <w:t>Güdükbay</w:t>
-      </w:r>
-      <w:proofErr w:type="spellEnd"/>
-      <w:r>
-        <w:t xml:space="preserve"> taught the very essentials.</w:t>
+        <w:t xml:space="preserve"> We also choose those because Professor Güdükbay taught the very essentials.</w:t>
       </w:r>
     </w:p>
     <w:p>
@@ -1727,14 +1609,7 @@
           <w:b/>
           <w:bCs/>
         </w:rPr>
-        <w:t>Apache Spark’s M</w:t>
-      </w:r>
-      <w:r>
-        <w:rPr>
-          <w:b/>
-          <w:bCs/>
-        </w:rPr>
-        <w:t>achine Learning Library:</w:t>
+        <w:t>Apache Spark’s Machine Learning Library:</w:t>
       </w:r>
       <w:r>
         <w:t xml:space="preserve"> Will be used to track progress and offer level adjustments in Sustainability Coach. </w:t>
@@ -1748,32 +1623,15 @@
       </w:r>
     </w:p>
     <w:p>
-      <w:proofErr w:type="spellStart"/>
       <w:r>
         <w:rPr>
           <w:b/>
           <w:bCs/>
         </w:rPr>
-        <w:t>GitKraken</w:t>
-      </w:r>
-      <w:proofErr w:type="spellEnd"/>
-      <w:r>
-        <w:rPr>
-          <w:b/>
-          <w:bCs/>
-        </w:rPr>
-        <w:t xml:space="preserve"> and Git:</w:t>
-      </w:r>
-      <w:r>
-        <w:t xml:space="preserve"> Since we are working as a group, we should collaborate to complete the project. To accomplish this, we will use </w:t>
-      </w:r>
-      <w:proofErr w:type="spellStart"/>
-      <w:r>
-        <w:t>GitKraken</w:t>
-      </w:r>
-      <w:proofErr w:type="spellEnd"/>
-      <w:r>
-        <w:t xml:space="preserve"> and Git to control our project.</w:t>
+        <w:t>GitKraken and Git:</w:t>
+      </w:r>
+      <w:r>
+        <w:t xml:space="preserve"> Since we are working as a group, we should collaborate to complete the project. To accomplish this, we will use GitKraken and Git to control our project.</w:t>
       </w:r>
     </w:p>
     <w:p>
@@ -1799,34 +1657,25 @@
         <w:t>:</w:t>
       </w:r>
       <w:r>
-        <w:t xml:space="preserve"> Solana has introduced </w:t>
-      </w:r>
-      <w:proofErr w:type="spellStart"/>
-      <w:r>
-        <w:t>PoH</w:t>
-      </w:r>
-      <w:proofErr w:type="spellEnd"/>
-      <w:r>
-        <w:t xml:space="preserve"> which is an innovative consensus mechanism among Layer 1 protocols such as Ethereum. </w:t>
-      </w:r>
-      <w:proofErr w:type="spellStart"/>
-      <w:r>
-        <w:t>PoH</w:t>
-      </w:r>
-      <w:proofErr w:type="spellEnd"/>
+        <w:t xml:space="preserve"> Solana has introduced PoH which is an innovative consensus mechanism among Layer 1 protocols such as Ethereum. PoH</w:t>
+      </w:r>
       <w:r>
         <w:t xml:space="preserve"> makes </w:t>
       </w:r>
       <w:r>
-        <w:t xml:space="preserve">Solana faster, </w:t>
-      </w:r>
-      <w:proofErr w:type="gramStart"/>
-      <w:r>
-        <w:t>cheaper</w:t>
-      </w:r>
-      <w:proofErr w:type="gramEnd"/>
-      <w:r>
-        <w:t xml:space="preserve"> and stronger than Ethereum itself. Only drawback seems to be occasional congestion issues which are being tended by the Solana Foundation. We will use Solana and its ecosystem to generate NFT’s created by DALL.E for achievements in our applet.</w:t>
+        <w:t>Solana faster, cheaper and stronger than Ethereum itself. Only drawback seems to be occasional congestion issues which are being tended by the Solana Foundation. We will use Solana and its ecosystem to generate NFT’s created by DALL.E for achievements in our applet.</w:t>
+      </w:r>
+    </w:p>
+    <w:p>
+      <w:r>
+        <w:rPr>
+          <w:b/>
+          <w:bCs/>
+        </w:rPr>
+        <w:t>Umlet:</w:t>
+      </w:r>
+      <w:r>
+        <w:t xml:space="preserve"> To generate UML diagrams and visualize them.</w:t>
       </w:r>
     </w:p>
     <w:p>
@@ -1839,7 +1688,6 @@
         <w:pStyle w:val="Heading2"/>
       </w:pPr>
       <w:r>
-        <w:lastRenderedPageBreak/>
         <w:t>The final product</w:t>
       </w:r>
     </w:p>
@@ -1848,15 +1696,7 @@
         <w:ind w:firstLine="153"/>
       </w:pPr>
       <w:r>
-        <w:t xml:space="preserve">The main objective is to change living habits by gamification and a mild social competition. Three parts of the projects are as follows. First part is a tree of daily achievement that will be completed one by one. As an </w:t>
-      </w:r>
-      <w:proofErr w:type="gramStart"/>
-      <w:r>
-        <w:t>example</w:t>
-      </w:r>
-      <w:proofErr w:type="gramEnd"/>
-      <w:r>
-        <w:t xml:space="preserve"> List of achievements includes using public transportation instead of personal car or using your own thermos instead of a plastic cup in the coffee shop</w:t>
+        <w:t>The main objective is to change living habits by gamification and a mild social competition. Three parts of the projects are as follows. First part is a tree of daily achievement that will be completed one by one. As an example List of achievements includes using public transportation instead of personal car or using your own thermos instead of a plastic cup in the coffee shop</w:t>
       </w:r>
       <w:r>
         <w:t xml:space="preserve"> etc</w:t>
@@ -1870,23 +1710,7 @@
         <w:ind w:firstLine="153"/>
       </w:pPr>
       <w:r>
-        <w:t xml:space="preserve">We are assuming the user is well informed about himself which is the case in most cases. </w:t>
-      </w:r>
-      <w:proofErr w:type="gramStart"/>
-      <w:r>
-        <w:t>Hence</w:t>
-      </w:r>
-      <w:proofErr w:type="gramEnd"/>
-      <w:r>
-        <w:t xml:space="preserve"> they will provide self-validated information to the program where they will be rewarded. So, why would anyone interested in providing true information? To overcome this </w:t>
-      </w:r>
-      <w:proofErr w:type="gramStart"/>
-      <w:r>
-        <w:t>problem</w:t>
-      </w:r>
-      <w:proofErr w:type="gramEnd"/>
-      <w:r>
-        <w:t xml:space="preserve"> we would like to in-game tokens which will be digital gold. We plan to have basic anomaly algorithm that detects random inputs. So that, the penalized scores will motivate players to do their best to be honest. The other user type who is honest all the ti</w:t>
+        <w:t>We are assuming the user is well informed about himself which is the case in most cases. Hence they will provide self-validated information to the program where they will be rewarded. So, why would anyone interested in providing true information? To overcome this problem we would like to in-game tokens which will be digital gold. We plan to have basic anomaly algorithm that detects random inputs. So that, the penalized scores will motivate players to do their best to be honest. The other user type who is honest all the ti</w:t>
       </w:r>
       <w:r>
         <w:t>m</w:t>
@@ -2003,55 +1827,7 @@
     </w:p>
     <w:p>
       <w:r>
-        <w:t xml:space="preserve">Maintaining lists of research references that can be reused when writing journal articles can be a real pain, especially when citation styles vary so much from journal to journal. When you have </w:t>
-      </w:r>
-      <w:proofErr w:type="gramStart"/>
-      <w:r>
-        <w:t>time</w:t>
-      </w:r>
-      <w:proofErr w:type="gramEnd"/>
-      <w:r>
-        <w:t xml:space="preserve"> I suggest you look at reference managers (e.g. </w:t>
-      </w:r>
-      <w:proofErr w:type="spellStart"/>
-      <w:r>
-        <w:t>JabRef</w:t>
-      </w:r>
-      <w:proofErr w:type="spellEnd"/>
-      <w:r>
-        <w:t xml:space="preserve"> for </w:t>
-      </w:r>
-      <w:proofErr w:type="spellStart"/>
-      <w:r>
-        <w:t>BibTeX</w:t>
-      </w:r>
-      <w:proofErr w:type="spellEnd"/>
-      <w:r>
-        <w:t xml:space="preserve">, or websites such as </w:t>
-      </w:r>
-      <w:proofErr w:type="spellStart"/>
-      <w:r>
-        <w:t>CiteSeer</w:t>
-      </w:r>
-      <w:proofErr w:type="spellEnd"/>
-      <w:r>
-        <w:t xml:space="preserve">), as well as other document creation options (e.g. </w:t>
-      </w:r>
-      <w:proofErr w:type="spellStart"/>
-      <w:r>
-        <w:t>LyX</w:t>
-      </w:r>
-      <w:proofErr w:type="spellEnd"/>
-      <w:r>
-        <w:t xml:space="preserve">, </w:t>
-      </w:r>
-      <w:proofErr w:type="spellStart"/>
-      <w:r>
-        <w:t>LateX</w:t>
-      </w:r>
-      <w:proofErr w:type="spellEnd"/>
-      <w:r>
-        <w:t xml:space="preserve"> and OpenOffice.)</w:t>
+        <w:t>Maintaining lists of research references that can be reused when writing journal articles can be a real pain, especially when citation styles vary so much from journal to journal. When you have time I suggest you look at reference managers (e.g. JabRef for BibTeX, or websites such as CiteSeer), as well as other document creation options (e.g. LyX, LateX and OpenOffice.)</w:t>
       </w:r>
     </w:p>
     <w:p>
